--- a/Resources/Student_Materials/Preclin_Guidelines_and_Script.docx
+++ b/Resources/Student_Materials/Preclin_Guidelines_and_Script.docx
@@ -50,19 +50,351 @@
       </w:r>
     </w:p>
     <w:p/>
-    <w:p>
-      <w:pPr>
-        <w:rPr>
-          <w:u w:val="single"/>
-        </w:rPr>
-      </w:pPr>
+    <w:sdt>
+      <w:sdtPr>
+        <w:id w:val="541724644"/>
+        <w:docPartObj>
+          <w:docPartGallery w:val="Table of Contents"/>
+          <w:docPartUnique/>
+        </w:docPartObj>
+      </w:sdtPr>
+      <w:sdtEndPr>
+        <w:rPr>
+          <w:rFonts w:ascii="Arial" w:eastAsia="Arial" w:hAnsi="Arial" w:cs="Arial"/>
+          <w:noProof/>
+          <w:color w:val="auto"/>
+          <w:sz w:val="22"/>
+          <w:szCs w:val="22"/>
+          <w:lang w:val="en"/>
+        </w:rPr>
+      </w:sdtEndPr>
+      <w:sdtContent>
+        <w:p>
+          <w:pPr>
+            <w:pStyle w:val="TOCHeading"/>
+          </w:pPr>
+          <w:r>
+            <w:t>Table of Contents</w:t>
+          </w:r>
+        </w:p>
+        <w:p>
+          <w:pPr>
+            <w:pStyle w:val="TOC1"/>
+            <w:tabs>
+              <w:tab w:val="right" w:leader="dot" w:pos="9350"/>
+            </w:tabs>
+            <w:rPr>
+              <w:noProof/>
+            </w:rPr>
+          </w:pPr>
+          <w:r>
+            <w:rPr>
+              <w:b w:val="0"/>
+              <w:bCs w:val="0"/>
+            </w:rPr>
+            <w:fldChar w:fldCharType="begin"/>
+          </w:r>
+          <w:r>
+            <w:instrText xml:space="preserve"> TOC \o "1-3" \h \z \u </w:instrText>
+          </w:r>
+          <w:r>
+            <w:rPr>
+              <w:b w:val="0"/>
+              <w:bCs w:val="0"/>
+            </w:rPr>
+            <w:fldChar w:fldCharType="separate"/>
+          </w:r>
+          <w:hyperlink w:anchor="_Toc36666326" w:history="1">
+            <w:r>
+              <w:rPr>
+                <w:rStyle w:val="Hyperlink"/>
+                <w:noProof/>
+                <w:highlight w:val="yellow"/>
+              </w:rPr>
+              <w:t>Be sure to:</w:t>
+            </w:r>
+            <w:r>
+              <w:rPr>
+                <w:noProof/>
+                <w:webHidden/>
+              </w:rPr>
+              <w:tab/>
+            </w:r>
+            <w:r>
+              <w:rPr>
+                <w:noProof/>
+                <w:webHidden/>
+              </w:rPr>
+              <w:fldChar w:fldCharType="begin"/>
+            </w:r>
+            <w:r>
+              <w:rPr>
+                <w:noProof/>
+                <w:webHidden/>
+              </w:rPr>
+              <w:instrText xml:space="preserve"> PAGEREF _Toc36666326 \h </w:instrText>
+            </w:r>
+            <w:r>
+              <w:rPr>
+                <w:noProof/>
+                <w:webHidden/>
+              </w:rPr>
+            </w:r>
+            <w:r>
+              <w:rPr>
+                <w:noProof/>
+                <w:webHidden/>
+              </w:rPr>
+              <w:fldChar w:fldCharType="separate"/>
+            </w:r>
+            <w:r>
+              <w:rPr>
+                <w:noProof/>
+                <w:webHidden/>
+              </w:rPr>
+              <w:t>1</w:t>
+            </w:r>
+            <w:r>
+              <w:rPr>
+                <w:noProof/>
+                <w:webHidden/>
+              </w:rPr>
+              <w:fldChar w:fldCharType="end"/>
+            </w:r>
+          </w:hyperlink>
+        </w:p>
+        <w:p>
+          <w:pPr>
+            <w:pStyle w:val="TOC1"/>
+            <w:tabs>
+              <w:tab w:val="right" w:leader="dot" w:pos="9350"/>
+            </w:tabs>
+            <w:rPr>
+              <w:noProof/>
+            </w:rPr>
+          </w:pPr>
+          <w:hyperlink w:anchor="_Toc36666327" w:history="1">
+            <w:r>
+              <w:rPr>
+                <w:rStyle w:val="Hyperlink"/>
+                <w:noProof/>
+                <w:highlight w:val="yellow"/>
+              </w:rPr>
+              <w:t>Pearls and Tips:</w:t>
+            </w:r>
+            <w:r>
+              <w:rPr>
+                <w:noProof/>
+                <w:webHidden/>
+              </w:rPr>
+              <w:tab/>
+            </w:r>
+            <w:r>
+              <w:rPr>
+                <w:noProof/>
+                <w:webHidden/>
+              </w:rPr>
+              <w:fldChar w:fldCharType="begin"/>
+            </w:r>
+            <w:r>
+              <w:rPr>
+                <w:noProof/>
+                <w:webHidden/>
+              </w:rPr>
+              <w:instrText xml:space="preserve"> PAGEREF _Toc36666327 \h </w:instrText>
+            </w:r>
+            <w:r>
+              <w:rPr>
+                <w:noProof/>
+                <w:webHidden/>
+              </w:rPr>
+            </w:r>
+            <w:r>
+              <w:rPr>
+                <w:noProof/>
+                <w:webHidden/>
+              </w:rPr>
+              <w:fldChar w:fldCharType="separate"/>
+            </w:r>
+            <w:r>
+              <w:rPr>
+                <w:noProof/>
+                <w:webHidden/>
+              </w:rPr>
+              <w:t>2</w:t>
+            </w:r>
+            <w:r>
+              <w:rPr>
+                <w:noProof/>
+                <w:webHidden/>
+              </w:rPr>
+              <w:fldChar w:fldCharType="end"/>
+            </w:r>
+          </w:hyperlink>
+        </w:p>
+        <w:p>
+          <w:pPr>
+            <w:pStyle w:val="TOC1"/>
+            <w:tabs>
+              <w:tab w:val="right" w:leader="dot" w:pos="9350"/>
+            </w:tabs>
+            <w:rPr>
+              <w:noProof/>
+            </w:rPr>
+          </w:pPr>
+          <w:hyperlink w:anchor="_Toc36666328" w:history="1">
+            <w:r>
+              <w:rPr>
+                <w:rStyle w:val="Hyperlink"/>
+                <w:noProof/>
+                <w:highlight w:val="yellow"/>
+              </w:rPr>
+              <w:t>Examples of suggested language:</w:t>
+            </w:r>
+            <w:r>
+              <w:rPr>
+                <w:noProof/>
+                <w:webHidden/>
+              </w:rPr>
+              <w:tab/>
+            </w:r>
+            <w:r>
+              <w:rPr>
+                <w:noProof/>
+                <w:webHidden/>
+              </w:rPr>
+              <w:fldChar w:fldCharType="begin"/>
+            </w:r>
+            <w:r>
+              <w:rPr>
+                <w:noProof/>
+                <w:webHidden/>
+              </w:rPr>
+              <w:instrText xml:space="preserve"> PAGEREF _Toc36666328 \h </w:instrText>
+            </w:r>
+            <w:r>
+              <w:rPr>
+                <w:noProof/>
+                <w:webHidden/>
+              </w:rPr>
+            </w:r>
+            <w:r>
+              <w:rPr>
+                <w:noProof/>
+                <w:webHidden/>
+              </w:rPr>
+              <w:fldChar w:fldCharType="separate"/>
+            </w:r>
+            <w:r>
+              <w:rPr>
+                <w:noProof/>
+                <w:webHidden/>
+              </w:rPr>
+              <w:t>2</w:t>
+            </w:r>
+            <w:r>
+              <w:rPr>
+                <w:noProof/>
+                <w:webHidden/>
+              </w:rPr>
+              <w:fldChar w:fldCharType="end"/>
+            </w:r>
+          </w:hyperlink>
+        </w:p>
+        <w:p>
+          <w:pPr>
+            <w:pStyle w:val="TOC1"/>
+            <w:tabs>
+              <w:tab w:val="right" w:leader="dot" w:pos="9350"/>
+            </w:tabs>
+            <w:rPr>
+              <w:noProof/>
+            </w:rPr>
+          </w:pPr>
+          <w:hyperlink w:anchor="_Toc36666329" w:history="1">
+            <w:r>
+              <w:rPr>
+                <w:rStyle w:val="Hyperlink"/>
+                <w:noProof/>
+                <w:highlight w:val="yellow"/>
+              </w:rPr>
+              <w:t>If they don’t answer</w:t>
+            </w:r>
+            <w:r>
+              <w:rPr>
+                <w:noProof/>
+                <w:webHidden/>
+              </w:rPr>
+              <w:tab/>
+            </w:r>
+            <w:r>
+              <w:rPr>
+                <w:noProof/>
+                <w:webHidden/>
+              </w:rPr>
+              <w:fldChar w:fldCharType="begin"/>
+            </w:r>
+            <w:r>
+              <w:rPr>
+                <w:noProof/>
+                <w:webHidden/>
+              </w:rPr>
+              <w:instrText xml:space="preserve"> PAGEREF _Toc36666329 \h </w:instrText>
+            </w:r>
+            <w:r>
+              <w:rPr>
+                <w:noProof/>
+                <w:webHidden/>
+              </w:rPr>
+            </w:r>
+            <w:r>
+              <w:rPr>
+                <w:noProof/>
+                <w:webHidden/>
+              </w:rPr>
+              <w:fldChar w:fldCharType="separate"/>
+            </w:r>
+            <w:r>
+              <w:rPr>
+                <w:noProof/>
+                <w:webHidden/>
+              </w:rPr>
+              <w:t>3</w:t>
+            </w:r>
+            <w:r>
+              <w:rPr>
+                <w:noProof/>
+                <w:webHidden/>
+              </w:rPr>
+              <w:fldChar w:fldCharType="end"/>
+            </w:r>
+          </w:hyperlink>
+        </w:p>
+        <w:p>
+          <w:r>
+            <w:rPr>
+              <w:b/>
+              <w:bCs/>
+              <w:noProof/>
+            </w:rPr>
+            <w:fldChar w:fldCharType="end"/>
+          </w:r>
+        </w:p>
+      </w:sdtContent>
+    </w:sdt>
+    <w:p/>
+    <w:p>
+      <w:pPr>
+        <w:pStyle w:val="Heading1"/>
+      </w:pPr>
+      <w:bookmarkStart w:id="1" w:name="_Toc36666326"/>
       <w:r>
         <w:rPr>
           <w:highlight w:val="yellow"/>
-          <w:u w:val="single"/>
         </w:rPr>
         <w:t>Be sure to:</w:t>
       </w:r>
+      <w:bookmarkEnd w:id="1"/>
     </w:p>
     <w:p>
       <w:pPr>
@@ -231,23 +563,7 @@
           <w:iCs/>
           <w:lang w:val="en-US"/>
         </w:rPr>
-        <w:t xml:space="preserve">Do you have enough of your medications, </w:t>
-      </w:r>
-      <w:r>
-        <w:rPr>
-          <w:i/>
-          <w:iCs/>
-          <w:lang w:val="en-US"/>
-        </w:rPr>
-        <w:t xml:space="preserve">and </w:t>
-      </w:r>
-      <w:r>
-        <w:rPr>
-          <w:i/>
-          <w:iCs/>
-          <w:lang w:val="en-US"/>
-        </w:rPr>
-        <w:t>do you anticipate refill needs in the next 2 weeks</w:t>
+        <w:t>Do you have enough of your medications, and do you anticipate refill needs in the next 2 weeks</w:t>
       </w:r>
       <w:r>
         <w:rPr>
@@ -344,8 +660,8 @@
           <w:iCs/>
         </w:rPr>
       </w:pPr>
-      <w:bookmarkStart w:id="1" w:name="OLE_LINK1"/>
-      <w:bookmarkStart w:id="2" w:name="OLE_LINK2"/>
+      <w:bookmarkStart w:id="2" w:name="OLE_LINK1"/>
+      <w:bookmarkStart w:id="3" w:name="OLE_LINK2"/>
       <w:r>
         <w:rPr>
           <w:i/>
@@ -429,8 +745,8 @@
         <w:t xml:space="preserve"> your coping/self-care techniques?</w:t>
       </w:r>
     </w:p>
-    <w:bookmarkEnd w:id="1"/>
     <w:bookmarkEnd w:id="2"/>
+    <w:bookmarkEnd w:id="3"/>
     <w:p>
       <w:pPr>
         <w:pStyle w:val="ListParagraph"/>
@@ -472,7 +788,7 @@
         </w:rPr>
         <w:t xml:space="preserve">Kessler psychological distress scale: </w:t>
       </w:r>
-      <w:hyperlink r:id="rId5" w:history="1">
+      <w:hyperlink r:id="rId6" w:history="1">
         <w:r>
           <w:rPr>
             <w:rStyle w:val="Hyperlink"/>
@@ -503,9 +819,10 @@
         <w:rPr>
           <w:lang w:val="en-US"/>
         </w:rPr>
+        <w:lastRenderedPageBreak/>
         <w:t xml:space="preserve">GAD-7 Anxiety, and PHQ-9 Depression screens: </w:t>
       </w:r>
-      <w:hyperlink r:id="rId6" w:history="1">
+      <w:hyperlink r:id="rId7" w:history="1">
         <w:r>
           <w:rPr>
             <w:rStyle w:val="Hyperlink"/>
@@ -537,7 +854,7 @@
         </w:rPr>
         <w:t xml:space="preserve">You can use the resources here to help guide difficult conversations: </w:t>
       </w:r>
-      <w:hyperlink r:id="rId7" w:history="1">
+      <w:hyperlink r:id="rId8" w:history="1">
         <w:r>
           <w:rPr>
             <w:rStyle w:val="Hyperlink"/>
@@ -745,918 +1062,1007 @@
           <w:rFonts w:eastAsia="Times New Roman"/>
           <w:shd w:val="clear" w:color="auto" w:fill="FFFFFF"/>
         </w:rPr>
+        <w:t xml:space="preserve">Jaundice </w:t>
+      </w:r>
+    </w:p>
+    <w:p>
+      <w:pPr>
+        <w:pStyle w:val="ListParagraph"/>
+        <w:numPr>
+          <w:ilvl w:val="1"/>
+          <w:numId w:val="4"/>
+        </w:numPr>
+        <w:spacing w:line="240" w:lineRule="auto"/>
+        <w:rPr>
+          <w:rFonts w:eastAsia="Times New Roman"/>
+          <w:shd w:val="clear" w:color="auto" w:fill="FFFFFF"/>
+        </w:rPr>
+      </w:pPr>
+      <w:r>
+        <w:rPr>
+          <w:rFonts w:eastAsia="Times New Roman"/>
+          <w:shd w:val="clear" w:color="auto" w:fill="FFFFFF"/>
+        </w:rPr>
+        <w:t>Seizures</w:t>
+      </w:r>
+    </w:p>
+    <w:p>
+      <w:pPr>
+        <w:pStyle w:val="ListParagraph"/>
+        <w:numPr>
+          <w:ilvl w:val="1"/>
+          <w:numId w:val="4"/>
+        </w:numPr>
+        <w:spacing w:line="240" w:lineRule="auto"/>
+        <w:rPr>
+          <w:rFonts w:eastAsia="Times New Roman"/>
+          <w:shd w:val="clear" w:color="auto" w:fill="FFFFFF"/>
+        </w:rPr>
+      </w:pPr>
+      <w:r>
+        <w:rPr>
+          <w:rFonts w:eastAsia="Times New Roman"/>
+          <w:shd w:val="clear" w:color="auto" w:fill="FFFFFF"/>
+        </w:rPr>
+        <w:t>Difficulty walking</w:t>
+      </w:r>
+    </w:p>
+    <w:p>
+      <w:pPr>
+        <w:pStyle w:val="ListParagraph"/>
+        <w:numPr>
+          <w:ilvl w:val="1"/>
+          <w:numId w:val="4"/>
+        </w:numPr>
+        <w:spacing w:line="240" w:lineRule="auto"/>
+        <w:rPr>
+          <w:rFonts w:eastAsia="Times New Roman"/>
+          <w:shd w:val="clear" w:color="auto" w:fill="FFFFFF"/>
+        </w:rPr>
+      </w:pPr>
+      <w:r>
+        <w:rPr>
+          <w:rFonts w:eastAsia="Times New Roman"/>
+          <w:shd w:val="clear" w:color="auto" w:fill="FFFFFF"/>
+        </w:rPr>
+        <w:t xml:space="preserve">Confusion </w:t>
+      </w:r>
+    </w:p>
+    <w:p>
+      <w:pPr>
+        <w:pStyle w:val="ListParagraph"/>
+        <w:numPr>
+          <w:ilvl w:val="1"/>
+          <w:numId w:val="4"/>
+        </w:numPr>
+        <w:spacing w:line="240" w:lineRule="auto"/>
+        <w:rPr>
+          <w:rFonts w:eastAsia="Times New Roman"/>
+          <w:shd w:val="clear" w:color="auto" w:fill="FFFFFF"/>
+        </w:rPr>
+      </w:pPr>
+      <w:r>
+        <w:rPr>
+          <w:rFonts w:eastAsia="Times New Roman"/>
+          <w:shd w:val="clear" w:color="auto" w:fill="FFFFFF"/>
+        </w:rPr>
+        <w:t xml:space="preserve">Sudden severe pain anywhere in the body </w:t>
+      </w:r>
+    </w:p>
+    <w:p>
+      <w:pPr>
+        <w:pStyle w:val="ListParagraph"/>
+        <w:numPr>
+          <w:ilvl w:val="1"/>
+          <w:numId w:val="4"/>
+        </w:numPr>
+        <w:spacing w:line="240" w:lineRule="auto"/>
+        <w:rPr>
+          <w:rFonts w:eastAsia="Times New Roman"/>
+          <w:shd w:val="clear" w:color="auto" w:fill="FFFFFF"/>
+        </w:rPr>
+      </w:pPr>
+      <w:r>
+        <w:rPr>
+          <w:rFonts w:eastAsia="Times New Roman"/>
+          <w:shd w:val="clear" w:color="auto" w:fill="FFFFFF"/>
+        </w:rPr>
+        <w:t xml:space="preserve">Fainting or loss of consciousness </w:t>
+      </w:r>
+    </w:p>
+    <w:p>
+      <w:pPr>
+        <w:pStyle w:val="ListParagraph"/>
+        <w:numPr>
+          <w:ilvl w:val="1"/>
+          <w:numId w:val="4"/>
+        </w:numPr>
+        <w:spacing w:line="240" w:lineRule="auto"/>
+        <w:rPr>
+          <w:rFonts w:eastAsia="Times New Roman"/>
+          <w:shd w:val="clear" w:color="auto" w:fill="FFFFFF"/>
+        </w:rPr>
+      </w:pPr>
+      <w:r>
+        <w:rPr>
+          <w:rFonts w:eastAsia="Times New Roman"/>
+          <w:shd w:val="clear" w:color="auto" w:fill="FFFFFF"/>
+        </w:rPr>
+        <w:t>Eye pain or sudden onset vision changes</w:t>
+      </w:r>
+    </w:p>
+    <w:p>
+      <w:pPr>
+        <w:pStyle w:val="ListParagraph"/>
+        <w:numPr>
+          <w:ilvl w:val="1"/>
+          <w:numId w:val="4"/>
+        </w:numPr>
+        <w:spacing w:line="240" w:lineRule="auto"/>
+        <w:rPr>
+          <w:rFonts w:eastAsia="Times New Roman"/>
+          <w:shd w:val="clear" w:color="auto" w:fill="FFFFFF"/>
+        </w:rPr>
+      </w:pPr>
+      <w:r>
+        <w:rPr>
+          <w:rFonts w:eastAsia="Times New Roman"/>
+          <w:shd w:val="clear" w:color="auto" w:fill="FFFFFF"/>
+        </w:rPr>
+        <w:t xml:space="preserve">Severe headache or neck pain </w:t>
+      </w:r>
+    </w:p>
+    <w:p>
+      <w:pPr>
+        <w:pStyle w:val="ListParagraph"/>
+        <w:numPr>
+          <w:ilvl w:val="1"/>
+          <w:numId w:val="4"/>
+        </w:numPr>
+        <w:spacing w:line="240" w:lineRule="auto"/>
+        <w:rPr>
+          <w:rFonts w:eastAsia="Times New Roman"/>
+          <w:shd w:val="clear" w:color="auto" w:fill="FFFFFF"/>
+        </w:rPr>
+      </w:pPr>
+      <w:r>
+        <w:rPr>
+          <w:rFonts w:eastAsia="Times New Roman"/>
+          <w:shd w:val="clear" w:color="auto" w:fill="FFFFFF"/>
+        </w:rPr>
+        <w:t xml:space="preserve">Head or spine injury </w:t>
+      </w:r>
+    </w:p>
+    <w:p>
+      <w:pPr>
+        <w:pStyle w:val="ListParagraph"/>
+        <w:numPr>
+          <w:ilvl w:val="1"/>
+          <w:numId w:val="4"/>
+        </w:numPr>
+        <w:spacing w:line="240" w:lineRule="auto"/>
+        <w:rPr>
+          <w:rFonts w:eastAsia="Times New Roman"/>
+          <w:shd w:val="clear" w:color="auto" w:fill="FFFFFF"/>
+        </w:rPr>
+      </w:pPr>
+      <w:r>
+        <w:rPr>
+          <w:rFonts w:eastAsia="Times New Roman"/>
+          <w:shd w:val="clear" w:color="auto" w:fill="FFFFFF"/>
+        </w:rPr>
+        <w:t xml:space="preserve">Coughing up or vomiting blood </w:t>
+      </w:r>
+    </w:p>
+    <w:p>
+      <w:pPr>
+        <w:pStyle w:val="ListParagraph"/>
+        <w:numPr>
+          <w:ilvl w:val="1"/>
+          <w:numId w:val="4"/>
+        </w:numPr>
+        <w:spacing w:line="240" w:lineRule="auto"/>
+        <w:rPr>
+          <w:rFonts w:eastAsia="Times New Roman"/>
+          <w:shd w:val="clear" w:color="auto" w:fill="FFFFFF"/>
+        </w:rPr>
+      </w:pPr>
+      <w:r>
+        <w:rPr>
+          <w:rFonts w:eastAsia="Times New Roman"/>
+          <w:shd w:val="clear" w:color="auto" w:fill="FFFFFF"/>
+        </w:rPr>
+        <w:t>Chest Pain</w:t>
+      </w:r>
+    </w:p>
+    <w:p>
+      <w:pPr>
+        <w:pStyle w:val="ListParagraph"/>
+        <w:numPr>
+          <w:ilvl w:val="1"/>
+          <w:numId w:val="4"/>
+        </w:numPr>
+        <w:spacing w:line="240" w:lineRule="auto"/>
+        <w:rPr>
+          <w:rFonts w:eastAsia="Times New Roman"/>
+          <w:shd w:val="clear" w:color="auto" w:fill="FFFFFF"/>
+        </w:rPr>
+      </w:pPr>
+      <w:r>
+        <w:rPr>
+          <w:rFonts w:eastAsia="Times New Roman"/>
+          <w:shd w:val="clear" w:color="auto" w:fill="FFFFFF"/>
+        </w:rPr>
+        <w:t xml:space="preserve">Heartbeat that is fast or irregular </w:t>
+      </w:r>
+    </w:p>
+    <w:p>
+      <w:pPr>
+        <w:pStyle w:val="ListParagraph"/>
+        <w:numPr>
+          <w:ilvl w:val="1"/>
+          <w:numId w:val="4"/>
+        </w:numPr>
+        <w:spacing w:line="240" w:lineRule="auto"/>
+        <w:rPr>
+          <w:rFonts w:eastAsia="Times New Roman"/>
+          <w:shd w:val="clear" w:color="auto" w:fill="FFFFFF"/>
+        </w:rPr>
+      </w:pPr>
+      <w:r>
+        <w:rPr>
+          <w:rFonts w:eastAsia="Times New Roman"/>
+          <w:shd w:val="clear" w:color="auto" w:fill="FFFFFF"/>
+        </w:rPr>
+        <w:t xml:space="preserve">Severe abdominal pain or pressure </w:t>
+      </w:r>
+    </w:p>
+    <w:p>
+      <w:pPr>
+        <w:pStyle w:val="ListParagraph"/>
+        <w:numPr>
+          <w:ilvl w:val="1"/>
+          <w:numId w:val="4"/>
+        </w:numPr>
+        <w:spacing w:line="240" w:lineRule="auto"/>
+        <w:rPr>
+          <w:rFonts w:eastAsia="Times New Roman"/>
+          <w:shd w:val="clear" w:color="auto" w:fill="FFFFFF"/>
+        </w:rPr>
+      </w:pPr>
+      <w:r>
+        <w:rPr>
+          <w:rFonts w:eastAsia="Times New Roman"/>
+          <w:shd w:val="clear" w:color="auto" w:fill="FFFFFF"/>
+        </w:rPr>
+        <w:t xml:space="preserve">Severe or persistent vomiting or diarrhea </w:t>
+      </w:r>
+    </w:p>
+    <w:p>
+      <w:pPr>
+        <w:pStyle w:val="ListParagraph"/>
+        <w:numPr>
+          <w:ilvl w:val="1"/>
+          <w:numId w:val="4"/>
+        </w:numPr>
+        <w:spacing w:line="240" w:lineRule="auto"/>
+        <w:rPr>
+          <w:rFonts w:eastAsia="Times New Roman"/>
+          <w:shd w:val="clear" w:color="auto" w:fill="FFFFFF"/>
+        </w:rPr>
+      </w:pPr>
+      <w:r>
+        <w:rPr>
+          <w:rFonts w:eastAsia="Times New Roman"/>
+          <w:shd w:val="clear" w:color="auto" w:fill="FFFFFF"/>
+        </w:rPr>
+        <w:t xml:space="preserve">Difficulty urinating </w:t>
+      </w:r>
+    </w:p>
+    <w:p>
+      <w:pPr>
+        <w:pStyle w:val="ListParagraph"/>
+        <w:numPr>
+          <w:ilvl w:val="1"/>
+          <w:numId w:val="4"/>
+        </w:numPr>
+        <w:spacing w:line="240" w:lineRule="auto"/>
+        <w:rPr>
+          <w:rFonts w:eastAsia="Times New Roman"/>
+          <w:shd w:val="clear" w:color="auto" w:fill="FFFFFF"/>
+        </w:rPr>
+      </w:pPr>
+      <w:r>
+        <w:rPr>
+          <w:rFonts w:eastAsia="Times New Roman"/>
+          <w:shd w:val="clear" w:color="auto" w:fill="FFFFFF"/>
+        </w:rPr>
+        <w:t>Vaginal bleeding or cramping in a pregnant lady</w:t>
+      </w:r>
+    </w:p>
+    <w:p>
+      <w:pPr>
+        <w:pStyle w:val="ListParagraph"/>
+        <w:numPr>
+          <w:ilvl w:val="1"/>
+          <w:numId w:val="4"/>
+        </w:numPr>
+        <w:spacing w:line="240" w:lineRule="auto"/>
+        <w:rPr>
+          <w:rFonts w:eastAsia="Times New Roman"/>
+          <w:shd w:val="clear" w:color="auto" w:fill="FFFFFF"/>
+        </w:rPr>
+      </w:pPr>
+      <w:r>
+        <w:rPr>
+          <w:rFonts w:eastAsia="Times New Roman"/>
+          <w:shd w:val="clear" w:color="auto" w:fill="FFFFFF"/>
+        </w:rPr>
+        <w:t xml:space="preserve">New onset rash that looks like a blister or pimple </w:t>
+      </w:r>
+    </w:p>
+    <w:p>
+      <w:pPr>
+        <w:pStyle w:val="ListParagraph"/>
+        <w:numPr>
+          <w:ilvl w:val="1"/>
+          <w:numId w:val="4"/>
+        </w:numPr>
+        <w:spacing w:line="240" w:lineRule="auto"/>
+        <w:rPr>
+          <w:rFonts w:eastAsia="Times New Roman"/>
+          <w:shd w:val="clear" w:color="auto" w:fill="FFFFFF"/>
+        </w:rPr>
+      </w:pPr>
+      <w:r>
+        <w:rPr>
+          <w:rFonts w:eastAsia="Times New Roman"/>
+          <w:shd w:val="clear" w:color="auto" w:fill="FFFFFF"/>
+        </w:rPr>
+        <w:t>Leg swelling or pain, one or both legs</w:t>
+      </w:r>
+    </w:p>
+    <w:p>
+      <w:pPr>
+        <w:pStyle w:val="ListParagraph"/>
+        <w:numPr>
+          <w:ilvl w:val="1"/>
+          <w:numId w:val="4"/>
+        </w:numPr>
+        <w:spacing w:line="240" w:lineRule="auto"/>
+        <w:rPr>
+          <w:rFonts w:eastAsia="Times New Roman"/>
+          <w:shd w:val="clear" w:color="auto" w:fill="FFFFFF"/>
+        </w:rPr>
+      </w:pPr>
+      <w:r>
+        <w:rPr>
+          <w:rFonts w:eastAsia="Times New Roman"/>
+          <w:shd w:val="clear" w:color="auto" w:fill="FFFFFF"/>
+        </w:rPr>
+        <w:t>Anything at all that you feel needs urgent attention</w:t>
+      </w:r>
+    </w:p>
+    <w:p>
+      <w:pPr>
+        <w:numPr>
+          <w:ilvl w:val="0"/>
+          <w:numId w:val="4"/>
+        </w:numPr>
+        <w:rPr>
+          <w:highlight w:val="white"/>
+        </w:rPr>
+      </w:pPr>
+      <w:r>
+        <w:rPr>
+          <w:highlight w:val="white"/>
+        </w:rPr>
+        <w:t xml:space="preserve">Update your excel sheet </w:t>
+      </w:r>
+    </w:p>
+    <w:p>
+      <w:pPr>
+        <w:numPr>
+          <w:ilvl w:val="0"/>
+          <w:numId w:val="4"/>
+        </w:numPr>
+        <w:rPr>
+          <w:highlight w:val="white"/>
+        </w:rPr>
+      </w:pPr>
+      <w:r>
+        <w:rPr>
+          <w:highlight w:val="white"/>
+        </w:rPr>
+        <w:t>Update call log</w:t>
+      </w:r>
+      <w:r>
+        <w:rPr>
+          <w:highlight w:val="white"/>
+        </w:rPr>
+        <w:t xml:space="preserve"> (make sure safe for PHI)</w:t>
+      </w:r>
+      <w:r>
+        <w:rPr>
+          <w:highlight w:val="white"/>
+        </w:rPr>
+        <w:t>, per template</w:t>
+      </w:r>
+    </w:p>
+    <w:p>
+      <w:pPr>
+        <w:numPr>
+          <w:ilvl w:val="0"/>
+          <w:numId w:val="4"/>
+        </w:numPr>
+        <w:rPr>
+          <w:highlight w:val="white"/>
+        </w:rPr>
+      </w:pPr>
+      <w:r>
+        <w:rPr>
+          <w:highlight w:val="white"/>
+        </w:rPr>
+        <w:t>Chart on Epic</w:t>
+      </w:r>
+    </w:p>
+    <w:p>
+      <w:pPr>
+        <w:rPr>
+          <w:highlight w:val="white"/>
+        </w:rPr>
+      </w:pPr>
+    </w:p>
+    <w:p>
+      <w:pPr>
+        <w:pStyle w:val="Heading1"/>
+        <w:rPr>
+          <w:highlight w:val="yellow"/>
+        </w:rPr>
+      </w:pPr>
+      <w:bookmarkStart w:id="4" w:name="_Toc36666327"/>
+      <w:r>
+        <w:rPr>
+          <w:highlight w:val="yellow"/>
+        </w:rPr>
+        <w:t>Pearls and Tips:</w:t>
+      </w:r>
+      <w:bookmarkEnd w:id="4"/>
+    </w:p>
+    <w:p>
+      <w:pPr>
+        <w:pStyle w:val="ListParagraph"/>
+        <w:numPr>
+          <w:ilvl w:val="0"/>
+          <w:numId w:val="4"/>
+        </w:numPr>
+        <w:rPr>
+          <w:highlight w:val="white"/>
+          <w:u w:val="single"/>
+        </w:rPr>
+      </w:pPr>
+      <w:r>
+        <w:rPr>
+          <w:highlight w:val="white"/>
+        </w:rPr>
+        <w:t>Don’t promise things you cannot deliver on</w:t>
+      </w:r>
+    </w:p>
+    <w:p>
+      <w:pPr>
+        <w:pStyle w:val="ListParagraph"/>
+        <w:numPr>
+          <w:ilvl w:val="0"/>
+          <w:numId w:val="4"/>
+        </w:numPr>
+        <w:rPr>
+          <w:highlight w:val="white"/>
+          <w:u w:val="single"/>
+        </w:rPr>
+      </w:pPr>
+      <w:r>
+        <w:rPr>
+          <w:highlight w:val="white"/>
+        </w:rPr>
+        <w:t>When in doubt, recognize your limitations and defer medical judgment back to attending</w:t>
+      </w:r>
+    </w:p>
+    <w:p>
+      <w:pPr>
+        <w:pStyle w:val="ListParagraph"/>
+        <w:numPr>
+          <w:ilvl w:val="0"/>
+          <w:numId w:val="4"/>
+        </w:numPr>
+        <w:rPr>
+          <w:highlight w:val="white"/>
+          <w:u w:val="single"/>
+        </w:rPr>
+      </w:pPr>
+      <w:r>
+        <w:rPr>
+          <w:highlight w:val="white"/>
+        </w:rPr>
+        <w:t>When scheduling follow-up call, ensure best time of day</w:t>
+      </w:r>
+    </w:p>
+    <w:p>
+      <w:pPr>
+        <w:pStyle w:val="ListParagraph"/>
+        <w:numPr>
+          <w:ilvl w:val="0"/>
+          <w:numId w:val="4"/>
+        </w:numPr>
+        <w:rPr>
+          <w:highlight w:val="white"/>
+          <w:u w:val="single"/>
+        </w:rPr>
+      </w:pPr>
+      <w:r>
+        <w:rPr>
+          <w:highlight w:val="white"/>
+        </w:rPr>
+        <w:t>Speak slowly</w:t>
+      </w:r>
+    </w:p>
+    <w:p>
+      <w:pPr>
+        <w:pStyle w:val="ListParagraph"/>
+        <w:numPr>
+          <w:ilvl w:val="0"/>
+          <w:numId w:val="4"/>
+        </w:numPr>
+        <w:rPr>
+          <w:highlight w:val="white"/>
+          <w:u w:val="single"/>
+        </w:rPr>
+      </w:pPr>
+      <w:r>
+        <w:rPr>
+          <w:highlight w:val="white"/>
+        </w:rPr>
+        <w:t>Follow HIPAA guidelines when calling patient and discussing patient with attending subsequently</w:t>
+      </w:r>
+    </w:p>
+    <w:p>
+      <w:pPr>
+        <w:pStyle w:val="ListParagraph"/>
+        <w:numPr>
+          <w:ilvl w:val="0"/>
+          <w:numId w:val="4"/>
+        </w:numPr>
+        <w:rPr>
+          <w:highlight w:val="white"/>
+          <w:u w:val="single"/>
+        </w:rPr>
+      </w:pPr>
+      <w:r>
+        <w:rPr>
+          <w:highlight w:val="white"/>
+        </w:rPr>
+        <w:t>Make sure to take care of yourself, debrief with attending as needed</w:t>
+      </w:r>
+    </w:p>
+    <w:p>
+      <w:pPr>
+        <w:rPr>
+          <w:highlight w:val="white"/>
+          <w:u w:val="single"/>
+        </w:rPr>
+      </w:pPr>
+    </w:p>
+    <w:p>
+      <w:pPr>
+        <w:pStyle w:val="Heading1"/>
+        <w:rPr>
+          <w:highlight w:val="yellow"/>
+        </w:rPr>
+      </w:pPr>
+      <w:bookmarkStart w:id="5" w:name="_Toc36666328"/>
+      <w:r>
+        <w:rPr>
+          <w:highlight w:val="yellow"/>
+        </w:rPr>
+        <w:t>Example</w:t>
+      </w:r>
+      <w:r>
+        <w:rPr>
+          <w:highlight w:val="yellow"/>
+        </w:rPr>
+        <w:t>s</w:t>
+      </w:r>
+      <w:r>
+        <w:rPr>
+          <w:highlight w:val="yellow"/>
+        </w:rPr>
+        <w:t xml:space="preserve"> of suggested language:</w:t>
+      </w:r>
+      <w:bookmarkEnd w:id="5"/>
+    </w:p>
+    <w:p>
+      <w:r>
+        <w:t xml:space="preserve">Hi, my name is X and I am a </w:t>
+      </w:r>
+      <w:r>
+        <w:t>&lt;first/second/</w:t>
+      </w:r>
+      <w:proofErr w:type="spellStart"/>
+      <w:r>
+        <w:t>etc</w:t>
+      </w:r>
+      <w:proofErr w:type="spellEnd"/>
+      <w:r>
+        <w:t>&gt;</w:t>
+      </w:r>
+      <w:r>
+        <w:t xml:space="preserve">-year medical </w:t>
+      </w:r>
+      <w:r>
+        <w:t xml:space="preserve">student </w:t>
+      </w:r>
+      <w:r>
+        <w:t xml:space="preserve">working with </w:t>
+      </w:r>
+      <w:r>
+        <w:t>&lt;institution/clinic&gt;</w:t>
+      </w:r>
+      <w:r>
+        <w:t>. I’m calling for [Patient first name</w:t>
+      </w:r>
+      <w:r>
+        <w:t>; don’t say the last name</w:t>
+      </w:r>
+      <w:r>
+        <w:t>].</w:t>
+      </w:r>
+    </w:p>
+    <w:p/>
+    <w:p>
+      <w:r>
+        <w:t>Is this a good time to chat?</w:t>
+      </w:r>
+    </w:p>
+    <w:p/>
+    <w:p>
+      <w:r>
+        <w:t xml:space="preserve">Could you please confirm your full name and DOB </w:t>
+      </w:r>
+      <w:r>
+        <w:t>for</w:t>
+      </w:r>
+      <w:r>
+        <w:t xml:space="preserve"> me?</w:t>
+      </w:r>
+    </w:p>
+    <w:p/>
+    <w:p>
+      <w:r>
+        <w:t>Thank you, once again my name is X and I am a medical student working with Dr. X. This is</w:t>
+      </w:r>
+      <w:r>
+        <w:t xml:space="preserve"> a wellness call as</w:t>
+      </w:r>
+      <w:r>
+        <w:t xml:space="preserve"> a follow up from your visit with Dr. X to see how you are doing</w:t>
+      </w:r>
+      <w:r>
+        <w:t xml:space="preserve"> given the current pandemic</w:t>
+      </w:r>
+      <w:r>
+        <w:t xml:space="preserve">. As a </w:t>
+      </w:r>
+      <w:r>
+        <w:t>&lt;</w:t>
+      </w:r>
+      <w:r>
+        <w:t>first</w:t>
+      </w:r>
+      <w:r>
+        <w:t>/second&gt;</w:t>
+      </w:r>
+      <w:r>
+        <w:t>-year</w:t>
+      </w:r>
+      <w:r>
+        <w:t xml:space="preserve"> medical </w:t>
+      </w:r>
+      <w:r>
+        <w:t xml:space="preserve">student, I am not able to give any medical advice, but I work closely with Dr. X and I am able to relay any questions, concerns, or requests to them. Is that </w:t>
+      </w:r>
+      <w:r>
+        <w:t xml:space="preserve">all </w:t>
+      </w:r>
+      <w:r>
+        <w:t>ok with you?</w:t>
+      </w:r>
+    </w:p>
+    <w:p/>
+    <w:p>
+      <w:r>
+        <w:t>How are you feeling today and over the last few days?</w:t>
+      </w:r>
+    </w:p>
+    <w:p/>
+    <w:p>
+      <w:pPr>
+        <w:rPr>
+          <w:i/>
+          <w:iCs/>
+        </w:rPr>
+      </w:pPr>
+      <w:r>
+        <w:rPr>
+          <w:i/>
+          <w:iCs/>
+        </w:rPr>
+        <w:t>A</w:t>
+      </w:r>
+      <w:r>
+        <w:rPr>
+          <w:i/>
+          <w:iCs/>
+        </w:rPr>
+        <w:t>sk the other questions in whatever order is natural after this, record concerns in the chart. Other questions:</w:t>
+      </w:r>
+    </w:p>
+    <w:p>
+      <w:pPr>
+        <w:ind w:left="720"/>
+        <w:rPr>
+          <w:i/>
+          <w:iCs/>
+        </w:rPr>
+      </w:pPr>
+      <w:r>
+        <w:rPr>
+          <w:i/>
+          <w:iCs/>
+        </w:rPr>
+        <w:t>As this is a challenging time for everyone right now, how are you feeling emotionally?</w:t>
+      </w:r>
+    </w:p>
+    <w:p>
+      <w:pPr>
+        <w:ind w:left="1440"/>
+        <w:rPr>
+          <w:i/>
+          <w:iCs/>
+        </w:rPr>
+      </w:pPr>
+      <w:r>
+        <w:rPr>
+          <w:i/>
+          <w:iCs/>
+        </w:rPr>
+        <w:t>[optional follow up] What have you been thinking about COVID and your situation?</w:t>
+      </w:r>
+    </w:p>
+    <w:p>
+      <w:pPr>
+        <w:ind w:left="720"/>
+        <w:rPr>
+          <w:i/>
+          <w:iCs/>
+        </w:rPr>
+      </w:pPr>
+      <w:r>
+        <w:rPr>
+          <w:i/>
+          <w:iCs/>
+          <w:lang w:val="en-US"/>
+        </w:rPr>
+        <w:t>Do you have enough of your medications, and do you anticipate refill needs in the next 2 weeks</w:t>
+      </w:r>
+      <w:r>
+        <w:rPr>
+          <w:i/>
+          <w:iCs/>
+          <w:lang w:val="en-US"/>
+        </w:rPr>
+        <w:t>?</w:t>
+      </w:r>
+    </w:p>
+    <w:p>
+      <w:pPr>
+        <w:ind w:left="720"/>
+        <w:rPr>
+          <w:i/>
+          <w:iCs/>
+        </w:rPr>
+      </w:pPr>
+      <w:r>
+        <w:rPr>
+          <w:i/>
+          <w:iCs/>
+        </w:rPr>
+        <w:t>Do you have enough food at home and are you able to get groceries or meals safely right now?</w:t>
+      </w:r>
+    </w:p>
+    <w:p>
+      <w:pPr>
+        <w:ind w:left="720"/>
+        <w:rPr>
+          <w:i/>
+          <w:iCs/>
+        </w:rPr>
+      </w:pPr>
+      <w:r>
+        <w:rPr>
+          <w:i/>
+          <w:iCs/>
+          <w:lang w:val="en-US"/>
+        </w:rPr>
+        <w:t>If you have caregivers, are they still coming to see you, or are you worried about not having enough help?</w:t>
+      </w:r>
+    </w:p>
+    <w:p>
+      <w:pPr>
+        <w:ind w:left="720"/>
+        <w:rPr>
+          <w:i/>
+          <w:iCs/>
+        </w:rPr>
+      </w:pPr>
+      <w:r>
+        <w:rPr>
+          <w:i/>
+          <w:iCs/>
+          <w:lang w:val="en-US"/>
+        </w:rPr>
+        <w:t>Do you have all of your medical supplies (incontinence supplies, oxygen, wound supplies)?</w:t>
+      </w:r>
+    </w:p>
+    <w:p>
+      <w:pPr>
+        <w:ind w:left="720"/>
+      </w:pPr>
+      <w:r>
+        <w:rPr>
+          <w:i/>
+          <w:iCs/>
+          <w:highlight w:val="white"/>
+        </w:rPr>
+        <w:t>How have you been spending your time?</w:t>
+      </w:r>
+    </w:p>
+    <w:p>
+      <w:pPr>
+        <w:ind w:left="720"/>
+        <w:rPr>
+          <w:i/>
+          <w:iCs/>
+        </w:rPr>
+      </w:pPr>
+      <w:r>
+        <w:rPr>
+          <w:i/>
+          <w:iCs/>
+          <w:highlight w:val="white"/>
+        </w:rPr>
+        <w:t xml:space="preserve">What </w:t>
+      </w:r>
+      <w:proofErr w:type="gramStart"/>
+      <w:r>
+        <w:rPr>
+          <w:i/>
+          <w:iCs/>
+          <w:highlight w:val="white"/>
+        </w:rPr>
+        <w:t>are</w:t>
+      </w:r>
+      <w:proofErr w:type="gramEnd"/>
+      <w:r>
+        <w:rPr>
+          <w:i/>
+          <w:iCs/>
+          <w:highlight w:val="white"/>
+        </w:rPr>
+        <w:t xml:space="preserve"> your coping/self-care techniques?</w:t>
+      </w:r>
+    </w:p>
+    <w:p/>
+    <w:p>
+      <w:r>
+        <w:t>Are there any questions you have? If I can’t answer, I will share with our attending physician and they will get an answer to you.</w:t>
+      </w:r>
+    </w:p>
+    <w:p/>
+    <w:p>
+      <w:r>
+        <w:t>&lt;</w:t>
+      </w:r>
+      <w:r>
+        <w:rPr>
+          <w:i/>
+          <w:iCs/>
+        </w:rPr>
+        <w:t>talk with patient about their questions and record them to the chart</w:t>
+      </w:r>
+      <w:r>
+        <w:t>&gt;</w:t>
+      </w:r>
+    </w:p>
+    <w:p/>
+    <w:p>
+      <w:r>
+        <w:t>Thank you so much for making the time to talk with me today [name], I will follow up with Dr. X about our conversation shortly. I would like to call you again to follow in [time frame, e.g. one week], is there any particular day or time you prefer?</w:t>
+      </w:r>
+    </w:p>
+    <w:p/>
+    <w:p>
+      <w:r>
         <w:lastRenderedPageBreak/>
-        <w:t xml:space="preserve">Jaundice </w:t>
-      </w:r>
-    </w:p>
-    <w:p>
-      <w:pPr>
-        <w:pStyle w:val="ListParagraph"/>
-        <w:numPr>
-          <w:ilvl w:val="1"/>
-          <w:numId w:val="4"/>
-        </w:numPr>
-        <w:spacing w:line="240" w:lineRule="auto"/>
-        <w:rPr>
-          <w:rFonts w:eastAsia="Times New Roman"/>
-          <w:shd w:val="clear" w:color="auto" w:fill="FFFFFF"/>
-        </w:rPr>
-      </w:pPr>
-      <w:r>
-        <w:rPr>
-          <w:rFonts w:eastAsia="Times New Roman"/>
-          <w:shd w:val="clear" w:color="auto" w:fill="FFFFFF"/>
-        </w:rPr>
-        <w:t>Seizures</w:t>
-      </w:r>
-    </w:p>
-    <w:p>
-      <w:pPr>
-        <w:pStyle w:val="ListParagraph"/>
-        <w:numPr>
-          <w:ilvl w:val="1"/>
-          <w:numId w:val="4"/>
-        </w:numPr>
-        <w:spacing w:line="240" w:lineRule="auto"/>
-        <w:rPr>
-          <w:rFonts w:eastAsia="Times New Roman"/>
-          <w:shd w:val="clear" w:color="auto" w:fill="FFFFFF"/>
-        </w:rPr>
-      </w:pPr>
-      <w:r>
-        <w:rPr>
-          <w:rFonts w:eastAsia="Times New Roman"/>
-          <w:shd w:val="clear" w:color="auto" w:fill="FFFFFF"/>
-        </w:rPr>
-        <w:t>Difficulty walking</w:t>
-      </w:r>
-    </w:p>
-    <w:p>
-      <w:pPr>
-        <w:pStyle w:val="ListParagraph"/>
-        <w:numPr>
-          <w:ilvl w:val="1"/>
-          <w:numId w:val="4"/>
-        </w:numPr>
-        <w:spacing w:line="240" w:lineRule="auto"/>
-        <w:rPr>
-          <w:rFonts w:eastAsia="Times New Roman"/>
-          <w:shd w:val="clear" w:color="auto" w:fill="FFFFFF"/>
-        </w:rPr>
-      </w:pPr>
-      <w:r>
-        <w:rPr>
-          <w:rFonts w:eastAsia="Times New Roman"/>
-          <w:shd w:val="clear" w:color="auto" w:fill="FFFFFF"/>
-        </w:rPr>
-        <w:t xml:space="preserve">Confusion </w:t>
-      </w:r>
-    </w:p>
-    <w:p>
-      <w:pPr>
-        <w:pStyle w:val="ListParagraph"/>
-        <w:numPr>
-          <w:ilvl w:val="1"/>
-          <w:numId w:val="4"/>
-        </w:numPr>
-        <w:spacing w:line="240" w:lineRule="auto"/>
-        <w:rPr>
-          <w:rFonts w:eastAsia="Times New Roman"/>
-          <w:shd w:val="clear" w:color="auto" w:fill="FFFFFF"/>
-        </w:rPr>
-      </w:pPr>
-      <w:r>
-        <w:rPr>
-          <w:rFonts w:eastAsia="Times New Roman"/>
-          <w:shd w:val="clear" w:color="auto" w:fill="FFFFFF"/>
-        </w:rPr>
-        <w:t xml:space="preserve">Sudden severe pain anywhere in the body </w:t>
-      </w:r>
-    </w:p>
-    <w:p>
-      <w:pPr>
-        <w:pStyle w:val="ListParagraph"/>
-        <w:numPr>
-          <w:ilvl w:val="1"/>
-          <w:numId w:val="4"/>
-        </w:numPr>
-        <w:spacing w:line="240" w:lineRule="auto"/>
-        <w:rPr>
-          <w:rFonts w:eastAsia="Times New Roman"/>
-          <w:shd w:val="clear" w:color="auto" w:fill="FFFFFF"/>
-        </w:rPr>
-      </w:pPr>
-      <w:r>
-        <w:rPr>
-          <w:rFonts w:eastAsia="Times New Roman"/>
-          <w:shd w:val="clear" w:color="auto" w:fill="FFFFFF"/>
-        </w:rPr>
-        <w:t xml:space="preserve">Fainting or loss of consciousness </w:t>
-      </w:r>
-    </w:p>
-    <w:p>
-      <w:pPr>
-        <w:pStyle w:val="ListParagraph"/>
-        <w:numPr>
-          <w:ilvl w:val="1"/>
-          <w:numId w:val="4"/>
-        </w:numPr>
-        <w:spacing w:line="240" w:lineRule="auto"/>
-        <w:rPr>
-          <w:rFonts w:eastAsia="Times New Roman"/>
-          <w:shd w:val="clear" w:color="auto" w:fill="FFFFFF"/>
-        </w:rPr>
-      </w:pPr>
-      <w:r>
-        <w:rPr>
-          <w:rFonts w:eastAsia="Times New Roman"/>
-          <w:shd w:val="clear" w:color="auto" w:fill="FFFFFF"/>
-        </w:rPr>
-        <w:t>Eye pain or sudden onset vision changes</w:t>
-      </w:r>
-    </w:p>
-    <w:p>
-      <w:pPr>
-        <w:pStyle w:val="ListParagraph"/>
-        <w:numPr>
-          <w:ilvl w:val="1"/>
-          <w:numId w:val="4"/>
-        </w:numPr>
-        <w:spacing w:line="240" w:lineRule="auto"/>
-        <w:rPr>
-          <w:rFonts w:eastAsia="Times New Roman"/>
-          <w:shd w:val="clear" w:color="auto" w:fill="FFFFFF"/>
-        </w:rPr>
-      </w:pPr>
-      <w:r>
-        <w:rPr>
-          <w:rFonts w:eastAsia="Times New Roman"/>
-          <w:shd w:val="clear" w:color="auto" w:fill="FFFFFF"/>
-        </w:rPr>
-        <w:t xml:space="preserve">Severe headache or neck pain </w:t>
-      </w:r>
-    </w:p>
-    <w:p>
-      <w:pPr>
-        <w:pStyle w:val="ListParagraph"/>
-        <w:numPr>
-          <w:ilvl w:val="1"/>
-          <w:numId w:val="4"/>
-        </w:numPr>
-        <w:spacing w:line="240" w:lineRule="auto"/>
-        <w:rPr>
-          <w:rFonts w:eastAsia="Times New Roman"/>
-          <w:shd w:val="clear" w:color="auto" w:fill="FFFFFF"/>
-        </w:rPr>
-      </w:pPr>
-      <w:r>
-        <w:rPr>
-          <w:rFonts w:eastAsia="Times New Roman"/>
-          <w:shd w:val="clear" w:color="auto" w:fill="FFFFFF"/>
-        </w:rPr>
-        <w:t xml:space="preserve">Head or spine injury </w:t>
-      </w:r>
-    </w:p>
-    <w:p>
-      <w:pPr>
-        <w:pStyle w:val="ListParagraph"/>
-        <w:numPr>
-          <w:ilvl w:val="1"/>
-          <w:numId w:val="4"/>
-        </w:numPr>
-        <w:spacing w:line="240" w:lineRule="auto"/>
-        <w:rPr>
-          <w:rFonts w:eastAsia="Times New Roman"/>
-          <w:shd w:val="clear" w:color="auto" w:fill="FFFFFF"/>
-        </w:rPr>
-      </w:pPr>
-      <w:r>
-        <w:rPr>
-          <w:rFonts w:eastAsia="Times New Roman"/>
-          <w:shd w:val="clear" w:color="auto" w:fill="FFFFFF"/>
-        </w:rPr>
-        <w:t xml:space="preserve">Coughing up or vomiting blood </w:t>
-      </w:r>
-    </w:p>
-    <w:p>
-      <w:pPr>
-        <w:pStyle w:val="ListParagraph"/>
-        <w:numPr>
-          <w:ilvl w:val="1"/>
-          <w:numId w:val="4"/>
-        </w:numPr>
-        <w:spacing w:line="240" w:lineRule="auto"/>
-        <w:rPr>
-          <w:rFonts w:eastAsia="Times New Roman"/>
-          <w:shd w:val="clear" w:color="auto" w:fill="FFFFFF"/>
-        </w:rPr>
-      </w:pPr>
-      <w:r>
-        <w:rPr>
-          <w:rFonts w:eastAsia="Times New Roman"/>
-          <w:shd w:val="clear" w:color="auto" w:fill="FFFFFF"/>
-        </w:rPr>
-        <w:t>Chest Pain</w:t>
-      </w:r>
-    </w:p>
-    <w:p>
-      <w:pPr>
-        <w:pStyle w:val="ListParagraph"/>
-        <w:numPr>
-          <w:ilvl w:val="1"/>
-          <w:numId w:val="4"/>
-        </w:numPr>
-        <w:spacing w:line="240" w:lineRule="auto"/>
-        <w:rPr>
-          <w:rFonts w:eastAsia="Times New Roman"/>
-          <w:shd w:val="clear" w:color="auto" w:fill="FFFFFF"/>
-        </w:rPr>
-      </w:pPr>
-      <w:r>
-        <w:rPr>
-          <w:rFonts w:eastAsia="Times New Roman"/>
-          <w:shd w:val="clear" w:color="auto" w:fill="FFFFFF"/>
-        </w:rPr>
-        <w:t xml:space="preserve">Heartbeat that is fast or irregular </w:t>
-      </w:r>
-    </w:p>
-    <w:p>
-      <w:pPr>
-        <w:pStyle w:val="ListParagraph"/>
-        <w:numPr>
-          <w:ilvl w:val="1"/>
-          <w:numId w:val="4"/>
-        </w:numPr>
-        <w:spacing w:line="240" w:lineRule="auto"/>
-        <w:rPr>
-          <w:rFonts w:eastAsia="Times New Roman"/>
-          <w:shd w:val="clear" w:color="auto" w:fill="FFFFFF"/>
-        </w:rPr>
-      </w:pPr>
-      <w:r>
-        <w:rPr>
-          <w:rFonts w:eastAsia="Times New Roman"/>
-          <w:shd w:val="clear" w:color="auto" w:fill="FFFFFF"/>
-        </w:rPr>
-        <w:t xml:space="preserve">Severe abdominal pain or pressure </w:t>
-      </w:r>
-    </w:p>
-    <w:p>
-      <w:pPr>
-        <w:pStyle w:val="ListParagraph"/>
-        <w:numPr>
-          <w:ilvl w:val="1"/>
-          <w:numId w:val="4"/>
-        </w:numPr>
-        <w:spacing w:line="240" w:lineRule="auto"/>
-        <w:rPr>
-          <w:rFonts w:eastAsia="Times New Roman"/>
-          <w:shd w:val="clear" w:color="auto" w:fill="FFFFFF"/>
-        </w:rPr>
-      </w:pPr>
-      <w:r>
-        <w:rPr>
-          <w:rFonts w:eastAsia="Times New Roman"/>
-          <w:shd w:val="clear" w:color="auto" w:fill="FFFFFF"/>
-        </w:rPr>
-        <w:t xml:space="preserve">Severe or persistent vomiting or diarrhea </w:t>
-      </w:r>
-    </w:p>
-    <w:p>
-      <w:pPr>
-        <w:pStyle w:val="ListParagraph"/>
-        <w:numPr>
-          <w:ilvl w:val="1"/>
-          <w:numId w:val="4"/>
-        </w:numPr>
-        <w:spacing w:line="240" w:lineRule="auto"/>
-        <w:rPr>
-          <w:rFonts w:eastAsia="Times New Roman"/>
-          <w:shd w:val="clear" w:color="auto" w:fill="FFFFFF"/>
-        </w:rPr>
-      </w:pPr>
-      <w:r>
-        <w:rPr>
-          <w:rFonts w:eastAsia="Times New Roman"/>
-          <w:shd w:val="clear" w:color="auto" w:fill="FFFFFF"/>
-        </w:rPr>
-        <w:t xml:space="preserve">Difficulty urinating </w:t>
-      </w:r>
-    </w:p>
-    <w:p>
-      <w:pPr>
-        <w:pStyle w:val="ListParagraph"/>
-        <w:numPr>
-          <w:ilvl w:val="1"/>
-          <w:numId w:val="4"/>
-        </w:numPr>
-        <w:spacing w:line="240" w:lineRule="auto"/>
-        <w:rPr>
-          <w:rFonts w:eastAsia="Times New Roman"/>
-          <w:shd w:val="clear" w:color="auto" w:fill="FFFFFF"/>
-        </w:rPr>
-      </w:pPr>
-      <w:r>
-        <w:rPr>
-          <w:rFonts w:eastAsia="Times New Roman"/>
-          <w:shd w:val="clear" w:color="auto" w:fill="FFFFFF"/>
-        </w:rPr>
-        <w:t>Vaginal bleeding or cramping in a pregnant lady</w:t>
-      </w:r>
-    </w:p>
-    <w:p>
-      <w:pPr>
-        <w:pStyle w:val="ListParagraph"/>
-        <w:numPr>
-          <w:ilvl w:val="1"/>
-          <w:numId w:val="4"/>
-        </w:numPr>
-        <w:spacing w:line="240" w:lineRule="auto"/>
-        <w:rPr>
-          <w:rFonts w:eastAsia="Times New Roman"/>
-          <w:shd w:val="clear" w:color="auto" w:fill="FFFFFF"/>
-        </w:rPr>
-      </w:pPr>
-      <w:r>
-        <w:rPr>
-          <w:rFonts w:eastAsia="Times New Roman"/>
-          <w:shd w:val="clear" w:color="auto" w:fill="FFFFFF"/>
-        </w:rPr>
-        <w:t xml:space="preserve">New onset rash that looks like a blister or pimple </w:t>
-      </w:r>
-    </w:p>
-    <w:p>
-      <w:pPr>
-        <w:pStyle w:val="ListParagraph"/>
-        <w:numPr>
-          <w:ilvl w:val="1"/>
-          <w:numId w:val="4"/>
-        </w:numPr>
-        <w:spacing w:line="240" w:lineRule="auto"/>
-        <w:rPr>
-          <w:rFonts w:eastAsia="Times New Roman"/>
-          <w:shd w:val="clear" w:color="auto" w:fill="FFFFFF"/>
-        </w:rPr>
-      </w:pPr>
-      <w:r>
-        <w:rPr>
-          <w:rFonts w:eastAsia="Times New Roman"/>
-          <w:shd w:val="clear" w:color="auto" w:fill="FFFFFF"/>
-        </w:rPr>
-        <w:t>Leg swelling or pain, one or both legs</w:t>
-      </w:r>
-    </w:p>
-    <w:p>
-      <w:pPr>
-        <w:pStyle w:val="ListParagraph"/>
-        <w:numPr>
-          <w:ilvl w:val="1"/>
-          <w:numId w:val="4"/>
-        </w:numPr>
-        <w:spacing w:line="240" w:lineRule="auto"/>
-        <w:rPr>
-          <w:rFonts w:eastAsia="Times New Roman"/>
-          <w:shd w:val="clear" w:color="auto" w:fill="FFFFFF"/>
-        </w:rPr>
-      </w:pPr>
-      <w:r>
-        <w:rPr>
-          <w:rFonts w:eastAsia="Times New Roman"/>
-          <w:shd w:val="clear" w:color="auto" w:fill="FFFFFF"/>
-        </w:rPr>
-        <w:t>Anything at all that you feel needs urgent attention</w:t>
-      </w:r>
-    </w:p>
-    <w:p>
-      <w:pPr>
-        <w:numPr>
-          <w:ilvl w:val="0"/>
-          <w:numId w:val="4"/>
-        </w:numPr>
-        <w:rPr>
-          <w:highlight w:val="white"/>
-        </w:rPr>
-      </w:pPr>
-      <w:r>
-        <w:rPr>
-          <w:highlight w:val="white"/>
-        </w:rPr>
-        <w:t xml:space="preserve">Update your excel sheet </w:t>
-      </w:r>
-    </w:p>
-    <w:p>
-      <w:pPr>
-        <w:numPr>
-          <w:ilvl w:val="0"/>
-          <w:numId w:val="4"/>
-        </w:numPr>
-        <w:rPr>
-          <w:highlight w:val="white"/>
-        </w:rPr>
-      </w:pPr>
-      <w:r>
-        <w:rPr>
-          <w:highlight w:val="white"/>
-        </w:rPr>
-        <w:t>Update call log</w:t>
-      </w:r>
-      <w:r>
-        <w:rPr>
-          <w:highlight w:val="white"/>
-        </w:rPr>
-        <w:t xml:space="preserve"> (make sure safe for PHI)</w:t>
-      </w:r>
-      <w:r>
-        <w:rPr>
-          <w:highlight w:val="white"/>
-        </w:rPr>
-        <w:t>, per template</w:t>
-      </w:r>
-    </w:p>
-    <w:p>
-      <w:pPr>
-        <w:numPr>
-          <w:ilvl w:val="0"/>
-          <w:numId w:val="4"/>
-        </w:numPr>
-        <w:rPr>
-          <w:highlight w:val="white"/>
-        </w:rPr>
-      </w:pPr>
-      <w:r>
-        <w:rPr>
-          <w:highlight w:val="white"/>
-        </w:rPr>
-        <w:t>Chart on Epic</w:t>
-      </w:r>
-    </w:p>
-    <w:p>
-      <w:pPr>
-        <w:rPr>
-          <w:highlight w:val="white"/>
-        </w:rPr>
-      </w:pPr>
-    </w:p>
-    <w:p>
-      <w:pPr>
+        <w:t xml:space="preserve">If you have any other questions, please call the clinic or send </w:t>
+      </w:r>
+      <w:r>
+        <w:t xml:space="preserve">your primary care doctor </w:t>
+      </w:r>
+      <w:r>
+        <w:t xml:space="preserve">a message through </w:t>
+      </w:r>
+      <w:proofErr w:type="spellStart"/>
+      <w:r>
+        <w:t>MyHealth</w:t>
+      </w:r>
+      <w:proofErr w:type="spellEnd"/>
+      <w:r>
+        <w:t>.</w:t>
+      </w:r>
+    </w:p>
+    <w:p/>
+    <w:p>
+      <w:r>
+        <w:t>Thank you, good-b</w:t>
+      </w:r>
+      <w:r>
+        <w:t xml:space="preserve">ye! </w:t>
+      </w:r>
+    </w:p>
+    <w:p/>
+    <w:p>
+      <w:pPr>
+        <w:pStyle w:val="Heading1"/>
+      </w:pPr>
+      <w:bookmarkStart w:id="6" w:name="_Toc36666329"/>
+      <w:r>
         <w:rPr>
           <w:highlight w:val="yellow"/>
-          <w:u w:val="single"/>
-        </w:rPr>
-      </w:pPr>
-      <w:r>
-        <w:rPr>
-          <w:highlight w:val="yellow"/>
-          <w:u w:val="single"/>
-        </w:rPr>
-        <w:t>Pearls and Tips:</w:t>
-      </w:r>
-    </w:p>
-    <w:p>
-      <w:pPr>
-        <w:pStyle w:val="ListParagraph"/>
-        <w:numPr>
-          <w:ilvl w:val="0"/>
-          <w:numId w:val="4"/>
-        </w:numPr>
-        <w:rPr>
-          <w:highlight w:val="white"/>
-          <w:u w:val="single"/>
-        </w:rPr>
-      </w:pPr>
-      <w:r>
-        <w:rPr>
-          <w:highlight w:val="white"/>
-        </w:rPr>
-        <w:t>Don’t promise things you cannot deliver on</w:t>
-      </w:r>
-    </w:p>
-    <w:p>
-      <w:pPr>
-        <w:pStyle w:val="ListParagraph"/>
-        <w:numPr>
-          <w:ilvl w:val="0"/>
-          <w:numId w:val="4"/>
-        </w:numPr>
-        <w:rPr>
-          <w:highlight w:val="white"/>
-          <w:u w:val="single"/>
-        </w:rPr>
-      </w:pPr>
-      <w:r>
-        <w:rPr>
-          <w:highlight w:val="white"/>
-        </w:rPr>
-        <w:t>When in doubt, recognize your limitations and defer medical judgment back to attending</w:t>
-      </w:r>
-    </w:p>
-    <w:p>
-      <w:pPr>
-        <w:pStyle w:val="ListParagraph"/>
-        <w:numPr>
-          <w:ilvl w:val="0"/>
-          <w:numId w:val="4"/>
-        </w:numPr>
-        <w:rPr>
-          <w:highlight w:val="white"/>
-          <w:u w:val="single"/>
-        </w:rPr>
-      </w:pPr>
-      <w:r>
-        <w:rPr>
-          <w:highlight w:val="white"/>
-        </w:rPr>
-        <w:t>When scheduling follow-up call, ensure best time of day</w:t>
-      </w:r>
-    </w:p>
-    <w:p>
-      <w:pPr>
-        <w:pStyle w:val="ListParagraph"/>
-        <w:numPr>
-          <w:ilvl w:val="0"/>
-          <w:numId w:val="4"/>
-        </w:numPr>
-        <w:rPr>
-          <w:highlight w:val="white"/>
-          <w:u w:val="single"/>
-        </w:rPr>
-      </w:pPr>
-      <w:r>
-        <w:rPr>
-          <w:highlight w:val="white"/>
-        </w:rPr>
-        <w:t>Speak slowly</w:t>
-      </w:r>
-    </w:p>
-    <w:p>
-      <w:pPr>
-        <w:pStyle w:val="ListParagraph"/>
-        <w:numPr>
-          <w:ilvl w:val="0"/>
-          <w:numId w:val="4"/>
-        </w:numPr>
-        <w:rPr>
-          <w:highlight w:val="white"/>
-          <w:u w:val="single"/>
-        </w:rPr>
-      </w:pPr>
-      <w:r>
-        <w:rPr>
-          <w:highlight w:val="white"/>
-        </w:rPr>
-        <w:t>Follow HIPAA guidelines when calling patient and discussing patient with attending subsequently</w:t>
-      </w:r>
-    </w:p>
-    <w:p>
-      <w:pPr>
-        <w:pStyle w:val="ListParagraph"/>
-        <w:numPr>
-          <w:ilvl w:val="0"/>
-          <w:numId w:val="4"/>
-        </w:numPr>
-        <w:rPr>
-          <w:highlight w:val="white"/>
-          <w:u w:val="single"/>
-        </w:rPr>
-      </w:pPr>
-      <w:r>
-        <w:rPr>
-          <w:highlight w:val="white"/>
-        </w:rPr>
-        <w:t>Make sure to take care of yourself, debrief with attending as needed</w:t>
-      </w:r>
-    </w:p>
-    <w:p>
-      <w:pPr>
-        <w:rPr>
-          <w:highlight w:val="white"/>
-          <w:u w:val="single"/>
-        </w:rPr>
-      </w:pPr>
-    </w:p>
-    <w:p>
-      <w:pPr>
-        <w:rPr>
-          <w:highlight w:val="yellow"/>
-        </w:rPr>
-      </w:pPr>
-      <w:r>
-        <w:rPr>
-          <w:highlight w:val="yellow"/>
-          <w:u w:val="single"/>
-        </w:rPr>
-        <w:t>Example</w:t>
-      </w:r>
-      <w:r>
-        <w:rPr>
-          <w:highlight w:val="yellow"/>
-          <w:u w:val="single"/>
-        </w:rPr>
-        <w:t>s</w:t>
-      </w:r>
-      <w:r>
-        <w:rPr>
-          <w:highlight w:val="yellow"/>
-          <w:u w:val="single"/>
-        </w:rPr>
-        <w:t xml:space="preserve"> of suggested language:</w:t>
-      </w:r>
-    </w:p>
-    <w:p>
-      <w:r>
-        <w:t xml:space="preserve">Hi, my name is X and I am a first-year medical </w:t>
-      </w:r>
-      <w:r>
-        <w:t xml:space="preserve">student </w:t>
-      </w:r>
-      <w:r>
-        <w:t>working with Stanford Family Medicine. I’m calling for [Patient first name].</w:t>
-      </w:r>
+        </w:rPr>
+        <w:t>If they don’t answer</w:t>
+      </w:r>
+      <w:bookmarkEnd w:id="6"/>
     </w:p>
     <w:p/>
     <w:p>
       <w:r>
-        <w:t>Is this a good time to chat?</w:t>
+        <w:t xml:space="preserve">Record the call in </w:t>
+      </w:r>
+      <w:r>
+        <w:t>the EHR</w:t>
+      </w:r>
+      <w:r>
+        <w:t xml:space="preserve"> as a missed call and leave the following voicemail:</w:t>
       </w:r>
     </w:p>
     <w:p/>
     <w:p>
       <w:r>
-        <w:t xml:space="preserve">Could you please confirm your full name and DOB </w:t>
-      </w:r>
-      <w:r>
-        <w:t>for</w:t>
-      </w:r>
-      <w:r>
-        <w:t xml:space="preserve"> me?</w:t>
+        <w:t>“</w:t>
+      </w:r>
+      <w:r>
+        <w:t xml:space="preserve">This is X a medical student working with Dr. Y at </w:t>
+      </w:r>
+      <w:r>
+        <w:t>&lt;institution/clinic&gt;</w:t>
+      </w:r>
+      <w:r>
+        <w:t xml:space="preserve"> calling to check in with Z. This is just a Wellness Check to see how you are doing. I’ll call back at &lt;specific time&gt;, hope to catch you then.</w:t>
+      </w:r>
+      <w:r>
+        <w:t>”</w:t>
       </w:r>
     </w:p>
     <w:p/>
-    <w:p>
-      <w:r>
-        <w:t xml:space="preserve">Thank you, once again my name is X and I am a medical student working with Dr. X. This call is a follow up from your visit with Dr. X to see how you are doing. As a </w:t>
-      </w:r>
-      <w:r>
-        <w:t>first-year</w:t>
-      </w:r>
-      <w:r>
-        <w:t xml:space="preserve"> medical </w:t>
-      </w:r>
-      <w:r>
-        <w:t>student, I am not able to give any medical advice, but I work closely with Dr. X and I am able to relay any questions, concerns, or requests to them. Is that ok with you?</w:t>
-      </w:r>
-    </w:p>
-    <w:p/>
-    <w:p>
-      <w:r>
-        <w:t>How are you feeling today and over the last few days?</w:t>
-      </w:r>
-    </w:p>
-    <w:p/>
-    <w:p>
-      <w:pPr>
-        <w:rPr>
-          <w:i/>
-          <w:iCs/>
-        </w:rPr>
-      </w:pPr>
-      <w:r>
-        <w:rPr>
-          <w:i/>
-          <w:iCs/>
-        </w:rPr>
-        <w:lastRenderedPageBreak/>
-        <w:t>A</w:t>
-      </w:r>
-      <w:r>
-        <w:rPr>
-          <w:i/>
-          <w:iCs/>
-        </w:rPr>
-        <w:t>sk the other questions in whatever order is natural after this, record concerns in the chart. Other questions:</w:t>
-      </w:r>
-    </w:p>
-    <w:p>
-      <w:pPr>
-        <w:ind w:left="720"/>
-        <w:rPr>
-          <w:i/>
-          <w:iCs/>
-        </w:rPr>
-      </w:pPr>
-      <w:r>
-        <w:rPr>
-          <w:i/>
-          <w:iCs/>
-        </w:rPr>
-        <w:t>As this is a challenging time for everyone right now, how are you feeling emotionally?</w:t>
-      </w:r>
-    </w:p>
-    <w:p>
-      <w:pPr>
-        <w:ind w:left="1440"/>
-        <w:rPr>
-          <w:i/>
-          <w:iCs/>
-        </w:rPr>
-      </w:pPr>
-      <w:r>
-        <w:rPr>
-          <w:i/>
-          <w:iCs/>
-        </w:rPr>
-        <w:t>[optional follow up] What have you been thinking about COVID and your situation?</w:t>
-      </w:r>
-    </w:p>
-    <w:p>
-      <w:pPr>
-        <w:ind w:left="720"/>
-        <w:rPr>
-          <w:i/>
-          <w:iCs/>
-        </w:rPr>
-      </w:pPr>
-      <w:r>
-        <w:rPr>
-          <w:i/>
-          <w:iCs/>
-          <w:lang w:val="en-US"/>
-        </w:rPr>
-        <w:t>Do you have enough of your medications, and do you anticipate refill needs in the next 2 weeks</w:t>
-      </w:r>
-      <w:r>
-        <w:rPr>
-          <w:i/>
-          <w:iCs/>
-          <w:lang w:val="en-US"/>
-        </w:rPr>
-        <w:t>?</w:t>
-      </w:r>
-    </w:p>
-    <w:p>
-      <w:pPr>
-        <w:ind w:left="720"/>
-        <w:rPr>
-          <w:i/>
-          <w:iCs/>
-        </w:rPr>
-      </w:pPr>
-      <w:r>
-        <w:rPr>
-          <w:i/>
-          <w:iCs/>
-        </w:rPr>
-        <w:t>Do you have enough food at home and are you able to get groceries or meals safely right now?</w:t>
-      </w:r>
-    </w:p>
-    <w:p>
-      <w:pPr>
-        <w:ind w:left="720"/>
-        <w:rPr>
-          <w:i/>
-          <w:iCs/>
-        </w:rPr>
-      </w:pPr>
-      <w:r>
-        <w:rPr>
-          <w:i/>
-          <w:iCs/>
-          <w:lang w:val="en-US"/>
-        </w:rPr>
-        <w:t>If you have caregivers, are they still coming to see you, or are you worried about not having enough help?</w:t>
-      </w:r>
-    </w:p>
-    <w:p>
-      <w:pPr>
-        <w:ind w:left="720"/>
-        <w:rPr>
-          <w:i/>
-          <w:iCs/>
-        </w:rPr>
-      </w:pPr>
-      <w:r>
-        <w:rPr>
-          <w:i/>
-          <w:iCs/>
-          <w:lang w:val="en-US"/>
-        </w:rPr>
-        <w:t>Do you have all of your medical supplies (incontinence supplies, oxygen, wound supplies)?</w:t>
-      </w:r>
-    </w:p>
-    <w:p>
-      <w:pPr>
-        <w:ind w:left="720"/>
-      </w:pPr>
-      <w:r>
-        <w:rPr>
-          <w:i/>
-          <w:iCs/>
-          <w:highlight w:val="white"/>
-        </w:rPr>
-        <w:t>How have you been spending your time?</w:t>
-      </w:r>
-    </w:p>
-    <w:p>
-      <w:pPr>
-        <w:ind w:left="720"/>
-        <w:rPr>
-          <w:i/>
-          <w:iCs/>
-        </w:rPr>
-      </w:pPr>
-      <w:r>
-        <w:rPr>
-          <w:i/>
-          <w:iCs/>
-          <w:highlight w:val="white"/>
-        </w:rPr>
-        <w:t xml:space="preserve">What </w:t>
-      </w:r>
-      <w:proofErr w:type="gramStart"/>
-      <w:r>
-        <w:rPr>
-          <w:i/>
-          <w:iCs/>
-          <w:highlight w:val="white"/>
-        </w:rPr>
-        <w:t>are</w:t>
-      </w:r>
-      <w:proofErr w:type="gramEnd"/>
-      <w:r>
-        <w:rPr>
-          <w:i/>
-          <w:iCs/>
-          <w:highlight w:val="white"/>
-        </w:rPr>
-        <w:t xml:space="preserve"> your coping/self-care techniques?</w:t>
-      </w:r>
-    </w:p>
-    <w:p>
-      <w:pPr>
-        <w:ind w:left="720"/>
-        <w:rPr>
-          <w:i/>
-          <w:iCs/>
-        </w:rPr>
-      </w:pPr>
-    </w:p>
-    <w:p/>
-    <w:p>
-      <w:r>
-        <w:t>Are there any questions you have? If I can’t answer, I will share with our attending physician and they will get an answer to you.</w:t>
-      </w:r>
-    </w:p>
-    <w:p/>
-    <w:p>
-      <w:r>
-        <w:t>&lt;</w:t>
-      </w:r>
-      <w:r>
-        <w:rPr>
-          <w:i/>
-          <w:iCs/>
-        </w:rPr>
-        <w:t>talk with patient about their questions and record them to the chart</w:t>
-      </w:r>
-      <w:r>
-        <w:t>&gt;</w:t>
-      </w:r>
-    </w:p>
-    <w:p/>
-    <w:p>
-      <w:r>
-        <w:t>Thank you so much for making the time to talk with me today [name], I will follow up with Dr. X about our conversation shortly. I would like to call you again to follow in [time frame, e.g. one week], is there any particular day or time you prefer?</w:t>
-      </w:r>
-    </w:p>
-    <w:p/>
-    <w:p>
-      <w:r>
-        <w:t xml:space="preserve">If you have any other questions, please call the clinic or send </w:t>
-      </w:r>
-      <w:r>
-        <w:t xml:space="preserve">your primary care doctor </w:t>
-      </w:r>
-      <w:r>
-        <w:t xml:space="preserve">a message through </w:t>
-      </w:r>
-      <w:proofErr w:type="spellStart"/>
-      <w:r>
-        <w:t>MyHealth</w:t>
-      </w:r>
-      <w:proofErr w:type="spellEnd"/>
-      <w:r>
-        <w:t>.</w:t>
-      </w:r>
-    </w:p>
-    <w:p/>
-    <w:p>
-      <w:r>
-        <w:t>Thank you, good-b</w:t>
-      </w:r>
-      <w:r>
-        <w:t xml:space="preserve">ye! </w:t>
-      </w:r>
-    </w:p>
     <w:sectPr>
       <w:pgSz w:w="12240" w:h="15840"/>
       <w:pgMar w:top="1440" w:right="1440" w:bottom="1440" w:left="1440" w:header="720" w:footer="720" w:gutter="0"/>
@@ -2668,6 +3074,7 @@
     <w:next w:val="Normal"/>
     <w:uiPriority w:val="9"/>
     <w:qFormat/>
+    <w:rsid w:val="00DF027E"/>
     <w:pPr>
       <w:keepNext/>
       <w:keepLines/>
@@ -2675,8 +3082,9 @@
       <w:outlineLvl w:val="0"/>
     </w:pPr>
     <w:rPr>
-      <w:sz w:val="40"/>
-      <w:szCs w:val="40"/>
+      <w:sz w:val="28"/>
+      <w:szCs w:val="28"/>
+      <w:u w:val="single"/>
     </w:rPr>
   </w:style>
   <w:style w:type="paragraph" w:styleId="Heading2">
@@ -2896,6 +3304,193 @@
     <w:rPr>
       <w:color w:val="605E5C"/>
       <w:shd w:val="clear" w:color="auto" w:fill="E1DFDD"/>
+    </w:rPr>
+  </w:style>
+  <w:style w:type="paragraph" w:styleId="TOCHeading">
+    <w:name w:val="TOC Heading"/>
+    <w:basedOn w:val="Heading1"/>
+    <w:next w:val="Normal"/>
+    <w:uiPriority w:val="39"/>
+    <w:unhideWhenUsed/>
+    <w:qFormat/>
+    <w:rsid w:val="00DC644D"/>
+    <w:pPr>
+      <w:spacing w:before="480" w:after="0"/>
+      <w:outlineLvl w:val="9"/>
+    </w:pPr>
+    <w:rPr>
+      <w:rFonts w:asciiTheme="majorHAnsi" w:eastAsiaTheme="majorEastAsia" w:hAnsiTheme="majorHAnsi" w:cstheme="majorBidi"/>
+      <w:b/>
+      <w:bCs/>
+      <w:color w:val="365F91" w:themeColor="accent1" w:themeShade="BF"/>
+      <w:u w:val="none"/>
+      <w:lang w:val="en-US"/>
+    </w:rPr>
+  </w:style>
+  <w:style w:type="paragraph" w:styleId="TOC1">
+    <w:name w:val="toc 1"/>
+    <w:basedOn w:val="Normal"/>
+    <w:next w:val="Normal"/>
+    <w:autoRedefine/>
+    <w:uiPriority w:val="39"/>
+    <w:unhideWhenUsed/>
+    <w:rsid w:val="00DC644D"/>
+    <w:pPr>
+      <w:spacing w:before="120"/>
+    </w:pPr>
+    <w:rPr>
+      <w:rFonts w:asciiTheme="minorHAnsi" w:hAnsiTheme="minorHAnsi"/>
+      <w:b/>
+      <w:bCs/>
+      <w:i/>
+      <w:iCs/>
+      <w:sz w:val="24"/>
+      <w:szCs w:val="24"/>
+    </w:rPr>
+  </w:style>
+  <w:style w:type="paragraph" w:styleId="TOC2">
+    <w:name w:val="toc 2"/>
+    <w:basedOn w:val="Normal"/>
+    <w:next w:val="Normal"/>
+    <w:autoRedefine/>
+    <w:uiPriority w:val="39"/>
+    <w:semiHidden/>
+    <w:unhideWhenUsed/>
+    <w:rsid w:val="00DC644D"/>
+    <w:pPr>
+      <w:spacing w:before="120"/>
+      <w:ind w:left="220"/>
+    </w:pPr>
+    <w:rPr>
+      <w:rFonts w:asciiTheme="minorHAnsi" w:hAnsiTheme="minorHAnsi"/>
+      <w:b/>
+      <w:bCs/>
+    </w:rPr>
+  </w:style>
+  <w:style w:type="paragraph" w:styleId="TOC3">
+    <w:name w:val="toc 3"/>
+    <w:basedOn w:val="Normal"/>
+    <w:next w:val="Normal"/>
+    <w:autoRedefine/>
+    <w:uiPriority w:val="39"/>
+    <w:semiHidden/>
+    <w:unhideWhenUsed/>
+    <w:rsid w:val="00DC644D"/>
+    <w:pPr>
+      <w:ind w:left="440"/>
+    </w:pPr>
+    <w:rPr>
+      <w:rFonts w:asciiTheme="minorHAnsi" w:hAnsiTheme="minorHAnsi"/>
+      <w:sz w:val="20"/>
+      <w:szCs w:val="20"/>
+    </w:rPr>
+  </w:style>
+  <w:style w:type="paragraph" w:styleId="TOC4">
+    <w:name w:val="toc 4"/>
+    <w:basedOn w:val="Normal"/>
+    <w:next w:val="Normal"/>
+    <w:autoRedefine/>
+    <w:uiPriority w:val="39"/>
+    <w:semiHidden/>
+    <w:unhideWhenUsed/>
+    <w:rsid w:val="00DC644D"/>
+    <w:pPr>
+      <w:ind w:left="660"/>
+    </w:pPr>
+    <w:rPr>
+      <w:rFonts w:asciiTheme="minorHAnsi" w:hAnsiTheme="minorHAnsi"/>
+      <w:sz w:val="20"/>
+      <w:szCs w:val="20"/>
+    </w:rPr>
+  </w:style>
+  <w:style w:type="paragraph" w:styleId="TOC5">
+    <w:name w:val="toc 5"/>
+    <w:basedOn w:val="Normal"/>
+    <w:next w:val="Normal"/>
+    <w:autoRedefine/>
+    <w:uiPriority w:val="39"/>
+    <w:semiHidden/>
+    <w:unhideWhenUsed/>
+    <w:rsid w:val="00DC644D"/>
+    <w:pPr>
+      <w:ind w:left="880"/>
+    </w:pPr>
+    <w:rPr>
+      <w:rFonts w:asciiTheme="minorHAnsi" w:hAnsiTheme="minorHAnsi"/>
+      <w:sz w:val="20"/>
+      <w:szCs w:val="20"/>
+    </w:rPr>
+  </w:style>
+  <w:style w:type="paragraph" w:styleId="TOC6">
+    <w:name w:val="toc 6"/>
+    <w:basedOn w:val="Normal"/>
+    <w:next w:val="Normal"/>
+    <w:autoRedefine/>
+    <w:uiPriority w:val="39"/>
+    <w:semiHidden/>
+    <w:unhideWhenUsed/>
+    <w:rsid w:val="00DC644D"/>
+    <w:pPr>
+      <w:ind w:left="1100"/>
+    </w:pPr>
+    <w:rPr>
+      <w:rFonts w:asciiTheme="minorHAnsi" w:hAnsiTheme="minorHAnsi"/>
+      <w:sz w:val="20"/>
+      <w:szCs w:val="20"/>
+    </w:rPr>
+  </w:style>
+  <w:style w:type="paragraph" w:styleId="TOC7">
+    <w:name w:val="toc 7"/>
+    <w:basedOn w:val="Normal"/>
+    <w:next w:val="Normal"/>
+    <w:autoRedefine/>
+    <w:uiPriority w:val="39"/>
+    <w:semiHidden/>
+    <w:unhideWhenUsed/>
+    <w:rsid w:val="00DC644D"/>
+    <w:pPr>
+      <w:ind w:left="1320"/>
+    </w:pPr>
+    <w:rPr>
+      <w:rFonts w:asciiTheme="minorHAnsi" w:hAnsiTheme="minorHAnsi"/>
+      <w:sz w:val="20"/>
+      <w:szCs w:val="20"/>
+    </w:rPr>
+  </w:style>
+  <w:style w:type="paragraph" w:styleId="TOC8">
+    <w:name w:val="toc 8"/>
+    <w:basedOn w:val="Normal"/>
+    <w:next w:val="Normal"/>
+    <w:autoRedefine/>
+    <w:uiPriority w:val="39"/>
+    <w:semiHidden/>
+    <w:unhideWhenUsed/>
+    <w:rsid w:val="00DC644D"/>
+    <w:pPr>
+      <w:ind w:left="1540"/>
+    </w:pPr>
+    <w:rPr>
+      <w:rFonts w:asciiTheme="minorHAnsi" w:hAnsiTheme="minorHAnsi"/>
+      <w:sz w:val="20"/>
+      <w:szCs w:val="20"/>
+    </w:rPr>
+  </w:style>
+  <w:style w:type="paragraph" w:styleId="TOC9">
+    <w:name w:val="toc 9"/>
+    <w:basedOn w:val="Normal"/>
+    <w:next w:val="Normal"/>
+    <w:autoRedefine/>
+    <w:uiPriority w:val="39"/>
+    <w:semiHidden/>
+    <w:unhideWhenUsed/>
+    <w:rsid w:val="00DC644D"/>
+    <w:pPr>
+      <w:ind w:left="1760"/>
+    </w:pPr>
+    <w:rPr>
+      <w:rFonts w:asciiTheme="minorHAnsi" w:hAnsiTheme="minorHAnsi"/>
+      <w:sz w:val="20"/>
+      <w:szCs w:val="20"/>
     </w:rPr>
   </w:style>
 </w:styles>
@@ -3219,4 +3814,16 @@
   </a:objectDefaults>
   <a:extraClrSchemeLst/>
 </a:theme>
+</file>
+
+<file path=customXml/item1.xml><?xml version="1.0" encoding="utf-8"?>
+<b:Sources xmlns:b="http://schemas.openxmlformats.org/officeDocument/2006/bibliography" xmlns="http://schemas.openxmlformats.org/officeDocument/2006/bibliography" SelectedStyle="/APASixthEditionOfficeOnline.xsl" StyleName="APA" Version="6"/>
+</file>
+
+<file path=customXml/itemProps1.xml><?xml version="1.0" encoding="utf-8"?>
+<ds:datastoreItem xmlns:ds="http://schemas.openxmlformats.org/officeDocument/2006/customXml" ds:itemID="{27ECF3C7-B849-E74D-B5D9-D13CEECD63F8}">
+  <ds:schemaRefs>
+    <ds:schemaRef ds:uri="http://schemas.openxmlformats.org/officeDocument/2006/bibliography"/>
+  </ds:schemaRefs>
+</ds:datastoreItem>
 </file>
--- a/Resources/Student_Materials/Preclin_Guidelines_and_Script.docx
+++ b/Resources/Student_Materials/Preclin_Guidelines_and_Script.docx
@@ -52,6 +52,15 @@
     <w:p/>
     <w:sdt>
       <w:sdtPr>
+        <w:rPr>
+          <w:rFonts w:ascii="Arial" w:eastAsia="Arial" w:hAnsi="Arial" w:cs="Arial"/>
+          <w:b w:val="0"/>
+          <w:bCs w:val="0"/>
+          <w:color w:val="auto"/>
+          <w:sz w:val="22"/>
+          <w:szCs w:val="22"/>
+          <w:lang w:val="en"/>
+        </w:rPr>
         <w:id w:val="541724644"/>
         <w:docPartObj>
           <w:docPartGallery w:val="Table of Contents"/>
@@ -60,12 +69,7 @@
       </w:sdtPr>
       <w:sdtEndPr>
         <w:rPr>
-          <w:rFonts w:ascii="Arial" w:eastAsia="Arial" w:hAnsi="Arial" w:cs="Arial"/>
           <w:noProof/>
-          <w:color w:val="auto"/>
-          <w:sz w:val="22"/>
-          <w:szCs w:val="22"/>
-          <w:lang w:val="en"/>
         </w:rPr>
       </w:sdtEndPr>
       <w:sdtContent>
@@ -1740,10 +1744,16 @@
         <w:t>Thank you, once again my name is X and I am a medical student working with Dr. X. This is</w:t>
       </w:r>
       <w:r>
-        <w:t xml:space="preserve"> a wellness call as</w:t>
-      </w:r>
-      <w:r>
-        <w:t xml:space="preserve"> a follow up from your visit with Dr. X to see how you are doing</w:t>
+        <w:t xml:space="preserve"> a wellness call </w:t>
+      </w:r>
+      <w:r>
+        <w:t>that we are doing as part of a medical student partnership with primary care during the COVID-19 crisis</w:t>
+      </w:r>
+      <w:r>
+        <w:t xml:space="preserve">. I’m just calling </w:t>
+      </w:r>
+      <w:r>
+        <w:t>to see how you are doing</w:t>
       </w:r>
       <w:r>
         <w:t xml:space="preserve"> given the current pandemic</w:t>
@@ -1991,7 +2001,6 @@
     <w:p/>
     <w:p>
       <w:r>
-        <w:lastRenderedPageBreak/>
         <w:t xml:space="preserve">If you have any other questions, please call the clinic or send </w:t>
       </w:r>
       <w:r>
@@ -2035,13 +2044,7 @@
     <w:p/>
     <w:p>
       <w:r>
-        <w:t xml:space="preserve">Record the call in </w:t>
-      </w:r>
-      <w:r>
-        <w:t>the EHR</w:t>
-      </w:r>
-      <w:r>
-        <w:t xml:space="preserve"> as a missed call and leave the following voicemail:</w:t>
+        <w:t>Record the call in the EHR as a missed call and leave the following voicemail:</w:t>
       </w:r>
     </w:p>
     <w:p/>
@@ -3821,7 +3824,7 @@
 </file>
 
 <file path=customXml/itemProps1.xml><?xml version="1.0" encoding="utf-8"?>
-<ds:datastoreItem xmlns:ds="http://schemas.openxmlformats.org/officeDocument/2006/customXml" ds:itemID="{27ECF3C7-B849-E74D-B5D9-D13CEECD63F8}">
+<ds:datastoreItem xmlns:ds="http://schemas.openxmlformats.org/officeDocument/2006/customXml" ds:itemID="{7A5F081E-C35B-C142-A85C-6623E97F4B06}">
   <ds:schemaRefs>
     <ds:schemaRef ds:uri="http://schemas.openxmlformats.org/officeDocument/2006/bibliography"/>
   </ds:schemaRefs>

--- a/Resources/Student_Materials/Preclin_Guidelines_and_Script.docx
+++ b/Resources/Student_Materials/Preclin_Guidelines_and_Script.docx
@@ -1,6 +1,6 @@
 
 <file path=word/document.xml><?xml version="1.0" encoding="utf-8"?>
-<w:document xmlns:wpc="http://schemas.microsoft.com/office/word/2010/wordprocessingCanvas" xmlns:cx="http://schemas.microsoft.com/office/drawing/2014/chartex" xmlns:cx1="http://schemas.microsoft.com/office/drawing/2015/9/8/chartex" xmlns:cx2="http://schemas.microsoft.com/office/drawing/2015/10/21/chartex" xmlns:cx3="http://schemas.microsoft.com/office/drawing/2016/5/9/chartex" xmlns:cx4="http://schemas.microsoft.com/office/drawing/2016/5/10/chartex" xmlns:cx5="http://schemas.microsoft.com/office/drawing/2016/5/11/chartex" xmlns:cx6="http://schemas.microsoft.com/office/drawing/2016/5/12/chartex" xmlns:cx7="http://schemas.microsoft.com/office/drawing/2016/5/13/chartex" xmlns:cx8="http://schemas.microsoft.com/office/drawing/2016/5/14/chartex" xmlns:mc="http://schemas.openxmlformats.org/markup-compatibility/2006" xmlns:aink="http://schemas.microsoft.com/office/drawing/2016/ink" xmlns:am3d="http://schemas.microsoft.com/office/drawing/2017/model3d" xmlns:o="urn:schemas-microsoft-com:office:office" xmlns:r="http://schemas.openxmlformats.org/officeDocument/2006/relationships" xmlns:m="http://schemas.openxmlformats.org/officeDocument/2006/math" xmlns:v="urn:schemas-microsoft-com:vml" xmlns:wp14="http://schemas.microsoft.com/office/word/2010/wordprocessingDrawing" xmlns:wp="http://schemas.openxmlformats.org/drawingml/2006/wordprocessingDrawing" xmlns:w10="urn:schemas-microsoft-com:office:word" xmlns:w="http://schemas.openxmlformats.org/wordprocessingml/2006/main" xmlns:w14="http://schemas.microsoft.com/office/word/2010/wordml" xmlns:w15="http://schemas.microsoft.com/office/word/2012/wordml" xmlns:w16cid="http://schemas.microsoft.com/office/word/2016/wordml/cid" xmlns:w16se="http://schemas.microsoft.com/office/word/2015/wordml/symex" xmlns:wpg="http://schemas.microsoft.com/office/word/2010/wordprocessingGroup" xmlns:wpi="http://schemas.microsoft.com/office/word/2010/wordprocessingInk" xmlns:wne="http://schemas.microsoft.com/office/word/2006/wordml" xmlns:wps="http://schemas.microsoft.com/office/word/2010/wordprocessingShape" mc:Ignorable="w14 w15 w16se w16cid wp14">
+<w:document xmlns:wpc="http://schemas.microsoft.com/office/word/2010/wordprocessingCanvas" xmlns:cx="http://schemas.microsoft.com/office/drawing/2014/chartex" xmlns:cx1="http://schemas.microsoft.com/office/drawing/2015/9/8/chartex" xmlns:cx2="http://schemas.microsoft.com/office/drawing/2015/10/21/chartex" xmlns:cx3="http://schemas.microsoft.com/office/drawing/2016/5/9/chartex" xmlns:cx4="http://schemas.microsoft.com/office/drawing/2016/5/10/chartex" xmlns:cx5="http://schemas.microsoft.com/office/drawing/2016/5/11/chartex" xmlns:cx6="http://schemas.microsoft.com/office/drawing/2016/5/12/chartex" xmlns:cx7="http://schemas.microsoft.com/office/drawing/2016/5/13/chartex" xmlns:cx8="http://schemas.microsoft.com/office/drawing/2016/5/14/chartex" xmlns:mc="http://schemas.openxmlformats.org/markup-compatibility/2006" xmlns:aink="http://schemas.microsoft.com/office/drawing/2016/ink" xmlns:am3d="http://schemas.microsoft.com/office/drawing/2017/model3d" xmlns:o="urn:schemas-microsoft-com:office:office" xmlns:r="http://schemas.openxmlformats.org/officeDocument/2006/relationships" xmlns:m="http://schemas.openxmlformats.org/officeDocument/2006/math" xmlns:v="urn:schemas-microsoft-com:vml" xmlns:wp14="http://schemas.microsoft.com/office/word/2010/wordprocessingDrawing" xmlns:wp="http://schemas.openxmlformats.org/drawingml/2006/wordprocessingDrawing" xmlns:w10="urn:schemas-microsoft-com:office:word" xmlns:w="http://schemas.openxmlformats.org/wordprocessingml/2006/main" xmlns:w14="http://schemas.microsoft.com/office/word/2010/wordml" xmlns:w15="http://schemas.microsoft.com/office/word/2012/wordml" xmlns:w16cex="http://schemas.microsoft.com/office/word/2018/wordml/cex" xmlns:w16cid="http://schemas.microsoft.com/office/word/2016/wordml/cid" xmlns:w16="http://schemas.microsoft.com/office/word/2018/wordml" xmlns:w16se="http://schemas.microsoft.com/office/word/2015/wordml/symex" xmlns:wpg="http://schemas.microsoft.com/office/word/2010/wordprocessingGroup" xmlns:wpi="http://schemas.microsoft.com/office/word/2010/wordprocessingInk" xmlns:wne="http://schemas.microsoft.com/office/word/2006/wordml" xmlns:wps="http://schemas.microsoft.com/office/word/2010/wordprocessingShape" mc:Ignorable="w14 w15 w16se w16cid w16 w16cex wp14">
   <w:body>
     <w:p>
       <w:pPr>
@@ -792,7 +792,7 @@
         </w:rPr>
         <w:t xml:space="preserve">Kessler psychological distress scale: </w:t>
       </w:r>
-      <w:hyperlink r:id="rId6" w:history="1">
+      <w:hyperlink r:id="rId8" w:history="1">
         <w:r>
           <w:rPr>
             <w:rStyle w:val="Hyperlink"/>
@@ -826,7 +826,7 @@
         <w:lastRenderedPageBreak/>
         <w:t xml:space="preserve">GAD-7 Anxiety, and PHQ-9 Depression screens: </w:t>
       </w:r>
-      <w:hyperlink r:id="rId7" w:history="1">
+      <w:hyperlink r:id="rId9" w:history="1">
         <w:r>
           <w:rPr>
             <w:rStyle w:val="Hyperlink"/>
@@ -858,7 +858,7 @@
         </w:rPr>
         <w:t xml:space="preserve">You can use the resources here to help guide difficult conversations: </w:t>
       </w:r>
-      <w:hyperlink r:id="rId8" w:history="1">
+      <w:hyperlink r:id="rId10" w:history="1">
         <w:r>
           <w:rPr>
             <w:rStyle w:val="Hyperlink"/>
@@ -1747,10 +1747,7 @@
         <w:t xml:space="preserve"> a wellness call </w:t>
       </w:r>
       <w:r>
-        <w:t>that we are doing as part of a medical student partnership with primary care during the COVID-19 crisis</w:t>
-      </w:r>
-      <w:r>
-        <w:t xml:space="preserve">. I’m just calling </w:t>
+        <w:t xml:space="preserve">that we are doing as part of a medical student partnership with primary care during the COVID-19 crisis. I’m just calling </w:t>
       </w:r>
       <w:r>
         <w:t>to see how you are doing</w:t>
@@ -2067,17 +2064,97 @@
     </w:p>
     <w:p/>
     <w:sectPr>
+      <w:headerReference w:type="default" r:id="rId11"/>
       <w:pgSz w:w="12240" w:h="15840"/>
-      <w:pgMar w:top="1440" w:right="1440" w:bottom="1440" w:left="1440" w:header="720" w:footer="720" w:gutter="0"/>
+      <w:pgMar w:top="1440" w:right="1440" w:bottom="1440" w:left="1440" w:header="432" w:footer="720" w:gutter="0"/>
       <w:pgNumType w:start="1"/>
       <w:cols w:space="720"/>
+      <w:docGrid w:linePitch="299"/>
     </w:sectPr>
   </w:body>
 </w:document>
 </file>
 
+<file path=word/endnotes.xml><?xml version="1.0" encoding="utf-8"?>
+<w:endnotes xmlns:wpc="http://schemas.microsoft.com/office/word/2010/wordprocessingCanvas" xmlns:cx="http://schemas.microsoft.com/office/drawing/2014/chartex" xmlns:cx1="http://schemas.microsoft.com/office/drawing/2015/9/8/chartex" xmlns:cx2="http://schemas.microsoft.com/office/drawing/2015/10/21/chartex" xmlns:cx3="http://schemas.microsoft.com/office/drawing/2016/5/9/chartex" xmlns:cx4="http://schemas.microsoft.com/office/drawing/2016/5/10/chartex" xmlns:cx5="http://schemas.microsoft.com/office/drawing/2016/5/11/chartex" xmlns:cx6="http://schemas.microsoft.com/office/drawing/2016/5/12/chartex" xmlns:cx7="http://schemas.microsoft.com/office/drawing/2016/5/13/chartex" xmlns:cx8="http://schemas.microsoft.com/office/drawing/2016/5/14/chartex" xmlns:mc="http://schemas.openxmlformats.org/markup-compatibility/2006" xmlns:aink="http://schemas.microsoft.com/office/drawing/2016/ink" xmlns:am3d="http://schemas.microsoft.com/office/drawing/2017/model3d" xmlns:o="urn:schemas-microsoft-com:office:office" xmlns:r="http://schemas.openxmlformats.org/officeDocument/2006/relationships" xmlns:m="http://schemas.openxmlformats.org/officeDocument/2006/math" xmlns:v="urn:schemas-microsoft-com:vml" xmlns:wp14="http://schemas.microsoft.com/office/word/2010/wordprocessingDrawing" xmlns:wp="http://schemas.openxmlformats.org/drawingml/2006/wordprocessingDrawing" xmlns:w10="urn:schemas-microsoft-com:office:word" xmlns:w="http://schemas.openxmlformats.org/wordprocessingml/2006/main" xmlns:w14="http://schemas.microsoft.com/office/word/2010/wordml" xmlns:w15="http://schemas.microsoft.com/office/word/2012/wordml" xmlns:w16cex="http://schemas.microsoft.com/office/word/2018/wordml/cex" xmlns:w16cid="http://schemas.microsoft.com/office/word/2016/wordml/cid" xmlns:w16="http://schemas.microsoft.com/office/word/2018/wordml" xmlns:w16se="http://schemas.microsoft.com/office/word/2015/wordml/symex" xmlns:wpg="http://schemas.microsoft.com/office/word/2010/wordprocessingGroup" xmlns:wpi="http://schemas.microsoft.com/office/word/2010/wordprocessingInk" xmlns:wne="http://schemas.microsoft.com/office/word/2006/wordml" xmlns:wps="http://schemas.microsoft.com/office/word/2010/wordprocessingShape" mc:Ignorable="w14 w15 w16se w16cid w16 w16cex wp14">
+  <w:endnote w:type="separator" w:id="-1">
+    <w:p>
+      <w:pPr>
+        <w:spacing w:line="240" w:lineRule="auto"/>
+      </w:pPr>
+      <w:r>
+        <w:separator/>
+      </w:r>
+    </w:p>
+  </w:endnote>
+  <w:endnote w:type="continuationSeparator" w:id="0">
+    <w:p>
+      <w:pPr>
+        <w:spacing w:line="240" w:lineRule="auto"/>
+      </w:pPr>
+      <w:r>
+        <w:continuationSeparator/>
+      </w:r>
+    </w:p>
+  </w:endnote>
+</w:endnotes>
+</file>
+
+<file path=word/footnotes.xml><?xml version="1.0" encoding="utf-8"?>
+<w:footnotes xmlns:wpc="http://schemas.microsoft.com/office/word/2010/wordprocessingCanvas" xmlns:cx="http://schemas.microsoft.com/office/drawing/2014/chartex" xmlns:cx1="http://schemas.microsoft.com/office/drawing/2015/9/8/chartex" xmlns:cx2="http://schemas.microsoft.com/office/drawing/2015/10/21/chartex" xmlns:cx3="http://schemas.microsoft.com/office/drawing/2016/5/9/chartex" xmlns:cx4="http://schemas.microsoft.com/office/drawing/2016/5/10/chartex" xmlns:cx5="http://schemas.microsoft.com/office/drawing/2016/5/11/chartex" xmlns:cx6="http://schemas.microsoft.com/office/drawing/2016/5/12/chartex" xmlns:cx7="http://schemas.microsoft.com/office/drawing/2016/5/13/chartex" xmlns:cx8="http://schemas.microsoft.com/office/drawing/2016/5/14/chartex" xmlns:mc="http://schemas.openxmlformats.org/markup-compatibility/2006" xmlns:aink="http://schemas.microsoft.com/office/drawing/2016/ink" xmlns:am3d="http://schemas.microsoft.com/office/drawing/2017/model3d" xmlns:o="urn:schemas-microsoft-com:office:office" xmlns:r="http://schemas.openxmlformats.org/officeDocument/2006/relationships" xmlns:m="http://schemas.openxmlformats.org/officeDocument/2006/math" xmlns:v="urn:schemas-microsoft-com:vml" xmlns:wp14="http://schemas.microsoft.com/office/word/2010/wordprocessingDrawing" xmlns:wp="http://schemas.openxmlformats.org/drawingml/2006/wordprocessingDrawing" xmlns:w10="urn:schemas-microsoft-com:office:word" xmlns:w="http://schemas.openxmlformats.org/wordprocessingml/2006/main" xmlns:w14="http://schemas.microsoft.com/office/word/2010/wordml" xmlns:w15="http://schemas.microsoft.com/office/word/2012/wordml" xmlns:w16cex="http://schemas.microsoft.com/office/word/2018/wordml/cex" xmlns:w16cid="http://schemas.microsoft.com/office/word/2016/wordml/cid" xmlns:w16="http://schemas.microsoft.com/office/word/2018/wordml" xmlns:w16se="http://schemas.microsoft.com/office/word/2015/wordml/symex" xmlns:wpg="http://schemas.microsoft.com/office/word/2010/wordprocessingGroup" xmlns:wpi="http://schemas.microsoft.com/office/word/2010/wordprocessingInk" xmlns:wne="http://schemas.microsoft.com/office/word/2006/wordml" xmlns:wps="http://schemas.microsoft.com/office/word/2010/wordprocessingShape" mc:Ignorable="w14 w15 w16se w16cid w16 w16cex wp14">
+  <w:footnote w:type="separator" w:id="-1">
+    <w:p>
+      <w:pPr>
+        <w:spacing w:line="240" w:lineRule="auto"/>
+      </w:pPr>
+      <w:r>
+        <w:separator/>
+      </w:r>
+    </w:p>
+  </w:footnote>
+  <w:footnote w:type="continuationSeparator" w:id="0">
+    <w:p>
+      <w:pPr>
+        <w:spacing w:line="240" w:lineRule="auto"/>
+      </w:pPr>
+      <w:r>
+        <w:continuationSeparator/>
+      </w:r>
+    </w:p>
+  </w:footnote>
+</w:footnotes>
+</file>
+
+<file path=word/header1.xml><?xml version="1.0" encoding="utf-8"?>
+<w:hdr xmlns:wpc="http://schemas.microsoft.com/office/word/2010/wordprocessingCanvas" xmlns:cx="http://schemas.microsoft.com/office/drawing/2014/chartex" xmlns:cx1="http://schemas.microsoft.com/office/drawing/2015/9/8/chartex" xmlns:cx2="http://schemas.microsoft.com/office/drawing/2015/10/21/chartex" xmlns:cx3="http://schemas.microsoft.com/office/drawing/2016/5/9/chartex" xmlns:cx4="http://schemas.microsoft.com/office/drawing/2016/5/10/chartex" xmlns:cx5="http://schemas.microsoft.com/office/drawing/2016/5/11/chartex" xmlns:cx6="http://schemas.microsoft.com/office/drawing/2016/5/12/chartex" xmlns:cx7="http://schemas.microsoft.com/office/drawing/2016/5/13/chartex" xmlns:cx8="http://schemas.microsoft.com/office/drawing/2016/5/14/chartex" xmlns:mc="http://schemas.openxmlformats.org/markup-compatibility/2006" xmlns:aink="http://schemas.microsoft.com/office/drawing/2016/ink" xmlns:am3d="http://schemas.microsoft.com/office/drawing/2017/model3d" xmlns:o="urn:schemas-microsoft-com:office:office" xmlns:r="http://schemas.openxmlformats.org/officeDocument/2006/relationships" xmlns:m="http://schemas.openxmlformats.org/officeDocument/2006/math" xmlns:v="urn:schemas-microsoft-com:vml" xmlns:wp14="http://schemas.microsoft.com/office/word/2010/wordprocessingDrawing" xmlns:wp="http://schemas.openxmlformats.org/drawingml/2006/wordprocessingDrawing" xmlns:w10="urn:schemas-microsoft-com:office:word" xmlns:w="http://schemas.openxmlformats.org/wordprocessingml/2006/main" xmlns:w14="http://schemas.microsoft.com/office/word/2010/wordml" xmlns:w15="http://schemas.microsoft.com/office/word/2012/wordml" xmlns:w16cex="http://schemas.microsoft.com/office/word/2018/wordml/cex" xmlns:w16cid="http://schemas.microsoft.com/office/word/2016/wordml/cid" xmlns:w16="http://schemas.microsoft.com/office/word/2018/wordml" xmlns:w16se="http://schemas.microsoft.com/office/word/2015/wordml/symex" xmlns:wpg="http://schemas.microsoft.com/office/word/2010/wordprocessingGroup" xmlns:wpi="http://schemas.microsoft.com/office/word/2010/wordprocessingInk" xmlns:wne="http://schemas.microsoft.com/office/word/2006/wordml" xmlns:wps="http://schemas.microsoft.com/office/word/2010/wordprocessingShape" mc:Ignorable="w14 w15 w16se w16cid w16 w16cex wp14">
+  <w:p>
+    <w:pPr>
+      <w:jc w:val="center"/>
+      <w:rPr>
+        <w:rFonts w:eastAsia="Times New Roman"/>
+        <w:smallCaps/>
+        <w:color w:val="262626" w:themeColor="text1" w:themeTint="D9"/>
+        <w:sz w:val="20"/>
+        <w:szCs w:val="20"/>
+      </w:rPr>
+    </w:pPr>
+    <w:r>
+      <w:rPr>
+        <w:rFonts w:eastAsia="Times New Roman"/>
+        <w:smallCaps/>
+        <w:color w:val="262626" w:themeColor="text1" w:themeTint="D9"/>
+        <w:sz w:val="20"/>
+        <w:szCs w:val="20"/>
+        <w:shd w:val="clear" w:color="auto" w:fill="FFFFFF"/>
+      </w:rPr>
+      <w:t>Stanford Medicine - Division of Primary Care and Population Health</w:t>
+    </w:r>
+  </w:p>
+</w:hdr>
+</file>
+
 <file path=word/numbering.xml><?xml version="1.0" encoding="utf-8"?>
-<w:numbering xmlns:wpc="http://schemas.microsoft.com/office/word/2010/wordprocessingCanvas" xmlns:cx="http://schemas.microsoft.com/office/drawing/2014/chartex" xmlns:cx1="http://schemas.microsoft.com/office/drawing/2015/9/8/chartex" xmlns:cx2="http://schemas.microsoft.com/office/drawing/2015/10/21/chartex" xmlns:cx3="http://schemas.microsoft.com/office/drawing/2016/5/9/chartex" xmlns:cx4="http://schemas.microsoft.com/office/drawing/2016/5/10/chartex" xmlns:cx5="http://schemas.microsoft.com/office/drawing/2016/5/11/chartex" xmlns:cx6="http://schemas.microsoft.com/office/drawing/2016/5/12/chartex" xmlns:cx7="http://schemas.microsoft.com/office/drawing/2016/5/13/chartex" xmlns:cx8="http://schemas.microsoft.com/office/drawing/2016/5/14/chartex" xmlns:mc="http://schemas.openxmlformats.org/markup-compatibility/2006" xmlns:aink="http://schemas.microsoft.com/office/drawing/2016/ink" xmlns:am3d="http://schemas.microsoft.com/office/drawing/2017/model3d" xmlns:o="urn:schemas-microsoft-com:office:office" xmlns:r="http://schemas.openxmlformats.org/officeDocument/2006/relationships" xmlns:m="http://schemas.openxmlformats.org/officeDocument/2006/math" xmlns:v="urn:schemas-microsoft-com:vml" xmlns:wp14="http://schemas.microsoft.com/office/word/2010/wordprocessingDrawing" xmlns:wp="http://schemas.openxmlformats.org/drawingml/2006/wordprocessingDrawing" xmlns:w10="urn:schemas-microsoft-com:office:word" xmlns:w="http://schemas.openxmlformats.org/wordprocessingml/2006/main" xmlns:w14="http://schemas.microsoft.com/office/word/2010/wordml" xmlns:w15="http://schemas.microsoft.com/office/word/2012/wordml" xmlns:w16cid="http://schemas.microsoft.com/office/word/2016/wordml/cid" xmlns:w16se="http://schemas.microsoft.com/office/word/2015/wordml/symex" xmlns:wpg="http://schemas.microsoft.com/office/word/2010/wordprocessingGroup" xmlns:wpi="http://schemas.microsoft.com/office/word/2010/wordprocessingInk" xmlns:wne="http://schemas.microsoft.com/office/word/2006/wordml" xmlns:wps="http://schemas.microsoft.com/office/word/2010/wordprocessingShape" mc:Ignorable="w14 w15 w16se w16cid wp14">
+<w:numbering xmlns:wpc="http://schemas.microsoft.com/office/word/2010/wordprocessingCanvas" xmlns:cx="http://schemas.microsoft.com/office/drawing/2014/chartex" xmlns:cx1="http://schemas.microsoft.com/office/drawing/2015/9/8/chartex" xmlns:cx2="http://schemas.microsoft.com/office/drawing/2015/10/21/chartex" xmlns:cx3="http://schemas.microsoft.com/office/drawing/2016/5/9/chartex" xmlns:cx4="http://schemas.microsoft.com/office/drawing/2016/5/10/chartex" xmlns:cx5="http://schemas.microsoft.com/office/drawing/2016/5/11/chartex" xmlns:cx6="http://schemas.microsoft.com/office/drawing/2016/5/12/chartex" xmlns:cx7="http://schemas.microsoft.com/office/drawing/2016/5/13/chartex" xmlns:cx8="http://schemas.microsoft.com/office/drawing/2016/5/14/chartex" xmlns:mc="http://schemas.openxmlformats.org/markup-compatibility/2006" xmlns:aink="http://schemas.microsoft.com/office/drawing/2016/ink" xmlns:am3d="http://schemas.microsoft.com/office/drawing/2017/model3d" xmlns:o="urn:schemas-microsoft-com:office:office" xmlns:r="http://schemas.openxmlformats.org/officeDocument/2006/relationships" xmlns:m="http://schemas.openxmlformats.org/officeDocument/2006/math" xmlns:v="urn:schemas-microsoft-com:vml" xmlns:wp14="http://schemas.microsoft.com/office/word/2010/wordprocessingDrawing" xmlns:wp="http://schemas.openxmlformats.org/drawingml/2006/wordprocessingDrawing" xmlns:w10="urn:schemas-microsoft-com:office:word" xmlns:w="http://schemas.openxmlformats.org/wordprocessingml/2006/main" xmlns:w14="http://schemas.microsoft.com/office/word/2010/wordml" xmlns:w15="http://schemas.microsoft.com/office/word/2012/wordml" xmlns:w16cex="http://schemas.microsoft.com/office/word/2018/wordml/cex" xmlns:w16cid="http://schemas.microsoft.com/office/word/2016/wordml/cid" xmlns:w16="http://schemas.microsoft.com/office/word/2018/wordml" xmlns:w16se="http://schemas.microsoft.com/office/word/2015/wordml/symex" xmlns:wpg="http://schemas.microsoft.com/office/word/2010/wordprocessingGroup" xmlns:wpi="http://schemas.microsoft.com/office/word/2010/wordprocessingInk" xmlns:wne="http://schemas.microsoft.com/office/word/2006/wordml" xmlns:wps="http://schemas.microsoft.com/office/word/2010/wordprocessingShape" mc:Ignorable="w14 w15 w16se w16cid w16 w16cex wp14">
   <w:abstractNum w:abstractNumId="0" w15:restartNumberingAfterBreak="0">
     <w:nsid w:val="16ED2C5C"/>
     <w:multiLevelType w:val="hybridMultilevel"/>
@@ -2673,7 +2750,7 @@
 </file>
 
 <file path=word/styles.xml><?xml version="1.0" encoding="utf-8"?>
-<w:styles xmlns:mc="http://schemas.openxmlformats.org/markup-compatibility/2006" xmlns:r="http://schemas.openxmlformats.org/officeDocument/2006/relationships" xmlns:w="http://schemas.openxmlformats.org/wordprocessingml/2006/main" xmlns:w14="http://schemas.microsoft.com/office/word/2010/wordml" xmlns:w15="http://schemas.microsoft.com/office/word/2012/wordml" xmlns:w16cid="http://schemas.microsoft.com/office/word/2016/wordml/cid" xmlns:w16se="http://schemas.microsoft.com/office/word/2015/wordml/symex" mc:Ignorable="w14 w15 w16se w16cid">
+<w:styles xmlns:mc="http://schemas.openxmlformats.org/markup-compatibility/2006" xmlns:r="http://schemas.openxmlformats.org/officeDocument/2006/relationships" xmlns:w="http://schemas.openxmlformats.org/wordprocessingml/2006/main" xmlns:w14="http://schemas.microsoft.com/office/word/2010/wordml" xmlns:w15="http://schemas.microsoft.com/office/word/2012/wordml" xmlns:w16cex="http://schemas.microsoft.com/office/word/2018/wordml/cex" xmlns:w16cid="http://schemas.microsoft.com/office/word/2016/wordml/cid" xmlns:w16="http://schemas.microsoft.com/office/word/2018/wordml" xmlns:w16se="http://schemas.microsoft.com/office/word/2015/wordml/symex" mc:Ignorable="w14 w15 w16se w16cid w16 w16cex">
   <w:docDefaults>
     <w:rPrDefault>
       <w:rPr>
@@ -3496,6 +3573,50 @@
       <w:szCs w:val="20"/>
     </w:rPr>
   </w:style>
+  <w:style w:type="paragraph" w:styleId="Header">
+    <w:name w:val="header"/>
+    <w:basedOn w:val="Normal"/>
+    <w:link w:val="HeaderChar"/>
+    <w:uiPriority w:val="99"/>
+    <w:unhideWhenUsed/>
+    <w:rsid w:val="001E72EC"/>
+    <w:pPr>
+      <w:tabs>
+        <w:tab w:val="center" w:pos="4680"/>
+        <w:tab w:val="right" w:pos="9360"/>
+      </w:tabs>
+      <w:spacing w:line="240" w:lineRule="auto"/>
+    </w:pPr>
+  </w:style>
+  <w:style w:type="character" w:customStyle="1" w:styleId="HeaderChar">
+    <w:name w:val="Header Char"/>
+    <w:basedOn w:val="DefaultParagraphFont"/>
+    <w:link w:val="Header"/>
+    <w:uiPriority w:val="99"/>
+    <w:rsid w:val="001E72EC"/>
+  </w:style>
+  <w:style w:type="paragraph" w:styleId="Footer">
+    <w:name w:val="footer"/>
+    <w:basedOn w:val="Normal"/>
+    <w:link w:val="FooterChar"/>
+    <w:uiPriority w:val="99"/>
+    <w:unhideWhenUsed/>
+    <w:rsid w:val="001E72EC"/>
+    <w:pPr>
+      <w:tabs>
+        <w:tab w:val="center" w:pos="4680"/>
+        <w:tab w:val="right" w:pos="9360"/>
+      </w:tabs>
+      <w:spacing w:line="240" w:lineRule="auto"/>
+    </w:pPr>
+  </w:style>
+  <w:style w:type="character" w:customStyle="1" w:styleId="FooterChar">
+    <w:name w:val="Footer Char"/>
+    <w:basedOn w:val="DefaultParagraphFont"/>
+    <w:link w:val="Footer"/>
+    <w:uiPriority w:val="99"/>
+    <w:rsid w:val="001E72EC"/>
+  </w:style>
 </w:styles>
 </file>
 
